--- a/0_preClntab/0_FastqBasespace2ComputeCanada.docx
+++ b/0_preClntab/0_FastqBasespace2ComputeCanada.docx
@@ -40,8 +40,9 @@
           <w:sz w:val="32"/>
           <w:szCs w:val="32"/>
         </w:rPr>
-        <w:t>sfer fastq.gz files from Basespace to Compute</w:t>
-      </w:r>
+        <w:t xml:space="preserve">sfer fastq.gz files from </w:t>
+      </w:r>
+      <w:proofErr w:type="spellStart"/>
       <w:r>
         <w:rPr>
           <w:rFonts w:cs="Arial"/>
@@ -50,8 +51,9 @@
           <w:sz w:val="32"/>
           <w:szCs w:val="32"/>
         </w:rPr>
-        <w:t xml:space="preserve"> </w:t>
-      </w:r>
+        <w:t>Basespace</w:t>
+      </w:r>
+      <w:proofErr w:type="spellEnd"/>
       <w:r>
         <w:rPr>
           <w:rFonts w:cs="Arial"/>
@@ -60,6 +62,26 @@
           <w:sz w:val="32"/>
           <w:szCs w:val="32"/>
         </w:rPr>
+        <w:t xml:space="preserve"> to Compute</w:t>
+      </w:r>
+      <w:r>
+        <w:rPr>
+          <w:rFonts w:cs="Arial"/>
+          <w:b/>
+          <w:color w:val="000000"/>
+          <w:sz w:val="32"/>
+          <w:szCs w:val="32"/>
+        </w:rPr>
+        <w:t xml:space="preserve"> </w:t>
+      </w:r>
+      <w:r>
+        <w:rPr>
+          <w:rFonts w:cs="Arial"/>
+          <w:b/>
+          <w:color w:val="000000"/>
+          <w:sz w:val="32"/>
+          <w:szCs w:val="32"/>
+        </w:rPr>
         <w:t>Canada</w:t>
       </w:r>
     </w:p>
@@ -89,16 +111,96 @@
           <w:sz w:val="22"/>
           <w:szCs w:val="22"/>
         </w:rPr>
-        <w:t>Requires the Illumina software</w:t>
-      </w:r>
-      <w:r>
-        <w:rPr>
-          <w:rFonts w:cs="Arial"/>
-          <w:color w:val="000000"/>
-          <w:sz w:val="22"/>
-          <w:szCs w:val="22"/>
-        </w:rPr>
-        <w:t xml:space="preserve"> ‘bs’ &amp; ‘bs-cp’ to be installed in the home directory; For details see Appendix A</w:t>
+        <w:t xml:space="preserve">Requires the </w:t>
+      </w:r>
+      <w:proofErr w:type="spellStart"/>
+      <w:r>
+        <w:rPr>
+          <w:rFonts w:cs="Arial"/>
+          <w:color w:val="000000"/>
+          <w:sz w:val="22"/>
+          <w:szCs w:val="22"/>
+        </w:rPr>
+        <w:t>Illumina</w:t>
+      </w:r>
+      <w:proofErr w:type="spellEnd"/>
+      <w:r>
+        <w:rPr>
+          <w:rFonts w:cs="Arial"/>
+          <w:color w:val="000000"/>
+          <w:sz w:val="22"/>
+          <w:szCs w:val="22"/>
+        </w:rPr>
+        <w:t xml:space="preserve"> software</w:t>
+      </w:r>
+      <w:r>
+        <w:rPr>
+          <w:rFonts w:cs="Arial"/>
+          <w:color w:val="000000"/>
+          <w:sz w:val="22"/>
+          <w:szCs w:val="22"/>
+        </w:rPr>
+        <w:t xml:space="preserve"> ‘</w:t>
+      </w:r>
+      <w:proofErr w:type="spellStart"/>
+      <w:r>
+        <w:rPr>
+          <w:rFonts w:cs="Arial"/>
+          <w:color w:val="000000"/>
+          <w:sz w:val="22"/>
+          <w:szCs w:val="22"/>
+        </w:rPr>
+        <w:t>bs</w:t>
+      </w:r>
+      <w:proofErr w:type="spellEnd"/>
+      <w:r>
+        <w:rPr>
+          <w:rFonts w:cs="Arial"/>
+          <w:color w:val="000000"/>
+          <w:sz w:val="22"/>
+          <w:szCs w:val="22"/>
+        </w:rPr>
+        <w:t>’ &amp; ‘</w:t>
+      </w:r>
+      <w:proofErr w:type="spellStart"/>
+      <w:r>
+        <w:rPr>
+          <w:rFonts w:cs="Arial"/>
+          <w:color w:val="000000"/>
+          <w:sz w:val="22"/>
+          <w:szCs w:val="22"/>
+        </w:rPr>
+        <w:t>bs-cp</w:t>
+      </w:r>
+      <w:proofErr w:type="spellEnd"/>
+      <w:r>
+        <w:rPr>
+          <w:rFonts w:cs="Arial"/>
+          <w:color w:val="000000"/>
+          <w:sz w:val="22"/>
+          <w:szCs w:val="22"/>
+        </w:rPr>
+        <w:t xml:space="preserve">’ to be installed in the home directory; </w:t>
+      </w:r>
+      <w:proofErr w:type="gramStart"/>
+      <w:r>
+        <w:rPr>
+          <w:rFonts w:cs="Arial"/>
+          <w:color w:val="000000"/>
+          <w:sz w:val="22"/>
+          <w:szCs w:val="22"/>
+        </w:rPr>
+        <w:t>For</w:t>
+      </w:r>
+      <w:proofErr w:type="gramEnd"/>
+      <w:r>
+        <w:rPr>
+          <w:rFonts w:cs="Arial"/>
+          <w:color w:val="000000"/>
+          <w:sz w:val="22"/>
+          <w:szCs w:val="22"/>
+        </w:rPr>
+        <w:t xml:space="preserve"> details see Appendix A</w:t>
       </w:r>
     </w:p>
     <w:p>
@@ -160,7 +262,29 @@
           <w:sz w:val="22"/>
           <w:szCs w:val="22"/>
         </w:rPr>
-        <w:t>Get run &amp; analysis IDs from Basespace website</w:t>
+        <w:t xml:space="preserve">Get run &amp; analysis IDs from </w:t>
+      </w:r>
+      <w:proofErr w:type="spellStart"/>
+      <w:r>
+        <w:rPr>
+          <w:rFonts w:cs="Arial"/>
+          <w:b/>
+          <w:color w:val="000000"/>
+          <w:sz w:val="22"/>
+          <w:szCs w:val="22"/>
+        </w:rPr>
+        <w:t>Basespace</w:t>
+      </w:r>
+      <w:proofErr w:type="spellEnd"/>
+      <w:r>
+        <w:rPr>
+          <w:rFonts w:cs="Arial"/>
+          <w:b/>
+          <w:color w:val="000000"/>
+          <w:sz w:val="22"/>
+          <w:szCs w:val="22"/>
+        </w:rPr>
+        <w:t xml:space="preserve"> website</w:t>
       </w:r>
       <w:r>
         <w:rPr>
@@ -218,7 +342,27 @@
           <w:sz w:val="22"/>
           <w:szCs w:val="22"/>
         </w:rPr>
-        <w:t>Download fastq from CSF_6samples_2018-11-20</w:t>
+        <w:t xml:space="preserve">Download </w:t>
+      </w:r>
+      <w:proofErr w:type="spellStart"/>
+      <w:r>
+        <w:rPr>
+          <w:rFonts w:cs="Arial"/>
+          <w:color w:val="000000"/>
+          <w:sz w:val="22"/>
+          <w:szCs w:val="22"/>
+        </w:rPr>
+        <w:t>fastq</w:t>
+      </w:r>
+      <w:proofErr w:type="spellEnd"/>
+      <w:r>
+        <w:rPr>
+          <w:rFonts w:cs="Arial"/>
+          <w:color w:val="000000"/>
+          <w:sz w:val="22"/>
+          <w:szCs w:val="22"/>
+        </w:rPr>
+        <w:t xml:space="preserve"> from CSF_6samples_2018-11-20</w:t>
       </w:r>
     </w:p>
     <w:p>
@@ -780,7 +924,27 @@
           <w:sz w:val="22"/>
           <w:szCs w:val="22"/>
         </w:rPr>
-        <w:t>Access Sharcnet:</w:t>
+        <w:t xml:space="preserve">Access </w:t>
+      </w:r>
+      <w:proofErr w:type="spellStart"/>
+      <w:r>
+        <w:rPr>
+          <w:rFonts w:cs="Arial"/>
+          <w:color w:val="000000"/>
+          <w:sz w:val="22"/>
+          <w:szCs w:val="22"/>
+        </w:rPr>
+        <w:t>Sharcnet</w:t>
+      </w:r>
+      <w:proofErr w:type="spellEnd"/>
+      <w:r>
+        <w:rPr>
+          <w:rFonts w:cs="Arial"/>
+          <w:color w:val="000000"/>
+          <w:sz w:val="22"/>
+          <w:szCs w:val="22"/>
+        </w:rPr>
+        <w:t>:</w:t>
       </w:r>
     </w:p>
     <w:p>
@@ -801,6 +965,8 @@
         </w:rPr>
         <w:t xml:space="preserve">$ </w:t>
       </w:r>
+      <w:proofErr w:type="spellStart"/>
+      <w:proofErr w:type="gramStart"/>
       <w:r>
         <w:rPr>
           <w:rFonts w:ascii="Courier" w:hAnsi="Courier" w:cs="Arial"/>
@@ -808,11 +974,22 @@
           <w:sz w:val="20"/>
           <w:szCs w:val="20"/>
         </w:rPr>
-        <w:t xml:space="preserve">ssh </w:t>
-      </w:r>
+        <w:t>ssh</w:t>
+      </w:r>
+      <w:proofErr w:type="spellEnd"/>
+      <w:proofErr w:type="gramEnd"/>
       <w:r>
         <w:rPr>
           <w:rFonts w:ascii="Courier" w:hAnsi="Courier" w:cs="Arial"/>
+          <w:color w:val="000000"/>
+          <w:sz w:val="20"/>
+          <w:szCs w:val="20"/>
+        </w:rPr>
+        <w:t xml:space="preserve"> </w:t>
+      </w:r>
+      <w:r>
+        <w:rPr>
+          <w:rFonts w:ascii="Courier" w:hAnsi="Courier" w:cs="Arial"/>
           <w:sz w:val="20"/>
           <w:szCs w:val="20"/>
         </w:rPr>
@@ -844,7 +1021,27 @@
           <w:sz w:val="20"/>
           <w:szCs w:val="20"/>
         </w:rPr>
-        <w:t>cd /work/def-smkeller/</w:t>
+        <w:t>cd /work/</w:t>
+      </w:r>
+      <w:proofErr w:type="spellStart"/>
+      <w:r>
+        <w:rPr>
+          <w:rFonts w:ascii="Courier" w:hAnsi="Courier" w:cs="Menlo Regular"/>
+          <w:color w:val="000000"/>
+          <w:sz w:val="20"/>
+          <w:szCs w:val="20"/>
+        </w:rPr>
+        <w:t>def-smkeller</w:t>
+      </w:r>
+      <w:proofErr w:type="spellEnd"/>
+      <w:r>
+        <w:rPr>
+          <w:rFonts w:ascii="Courier" w:hAnsi="Courier" w:cs="Menlo Regular"/>
+          <w:color w:val="000000"/>
+          <w:sz w:val="20"/>
+          <w:szCs w:val="20"/>
+        </w:rPr>
+        <w:t>/</w:t>
       </w:r>
     </w:p>
     <w:p>
@@ -928,14 +1125,27 @@
         </w:rPr>
         <w:t xml:space="preserve">$ </w:t>
       </w:r>
-      <w:r>
-        <w:rPr>
-          <w:rFonts w:ascii="Courier" w:hAnsi="Courier" w:cs="Times New Roman"/>
-          <w:color w:val="000000"/>
-          <w:sz w:val="20"/>
-          <w:szCs w:val="20"/>
-        </w:rPr>
-        <w:t>bs list datasets --project-id=</w:t>
+      <w:proofErr w:type="spellStart"/>
+      <w:proofErr w:type="gramStart"/>
+      <w:r>
+        <w:rPr>
+          <w:rFonts w:ascii="Courier" w:hAnsi="Courier" w:cs="Times New Roman"/>
+          <w:color w:val="000000"/>
+          <w:sz w:val="20"/>
+          <w:szCs w:val="20"/>
+        </w:rPr>
+        <w:t>bs</w:t>
+      </w:r>
+      <w:proofErr w:type="spellEnd"/>
+      <w:proofErr w:type="gramEnd"/>
+      <w:r>
+        <w:rPr>
+          <w:rFonts w:ascii="Courier" w:hAnsi="Courier" w:cs="Times New Roman"/>
+          <w:color w:val="000000"/>
+          <w:sz w:val="20"/>
+          <w:szCs w:val="20"/>
+        </w:rPr>
+        <w:t xml:space="preserve"> list datasets --project-id=</w:t>
       </w:r>
       <w:r>
         <w:rPr>
@@ -953,7 +1163,47 @@
           <w:sz w:val="20"/>
           <w:szCs w:val="20"/>
         </w:rPr>
-        <w:t xml:space="preserve">  -F Id -F AppSession.Id | grep $138638908 | cut -f -2 -d " " | cut -f 2 -d " " &gt; download.txt</w:t>
+        <w:t xml:space="preserve">  -F Id -F </w:t>
+      </w:r>
+      <w:proofErr w:type="spellStart"/>
+      <w:r>
+        <w:rPr>
+          <w:rFonts w:ascii="Courier" w:hAnsi="Courier" w:cs="Times New Roman"/>
+          <w:color w:val="000000"/>
+          <w:sz w:val="20"/>
+          <w:szCs w:val="20"/>
+        </w:rPr>
+        <w:t>AppSession.Id</w:t>
+      </w:r>
+      <w:proofErr w:type="spellEnd"/>
+      <w:r>
+        <w:rPr>
+          <w:rFonts w:ascii="Courier" w:hAnsi="Courier" w:cs="Times New Roman"/>
+          <w:color w:val="000000"/>
+          <w:sz w:val="20"/>
+          <w:szCs w:val="20"/>
+        </w:rPr>
+        <w:t xml:space="preserve"> | </w:t>
+      </w:r>
+      <w:proofErr w:type="spellStart"/>
+      <w:r>
+        <w:rPr>
+          <w:rFonts w:ascii="Courier" w:hAnsi="Courier" w:cs="Times New Roman"/>
+          <w:color w:val="000000"/>
+          <w:sz w:val="20"/>
+          <w:szCs w:val="20"/>
+        </w:rPr>
+        <w:t>grep</w:t>
+      </w:r>
+      <w:proofErr w:type="spellEnd"/>
+      <w:r>
+        <w:rPr>
+          <w:rFonts w:ascii="Courier" w:hAnsi="Courier" w:cs="Times New Roman"/>
+          <w:color w:val="000000"/>
+          <w:sz w:val="20"/>
+          <w:szCs w:val="20"/>
+        </w:rPr>
+        <w:t xml:space="preserve"> $138638908 | cut -f -2 -d " " | cut -f 2 -d " " &gt; download.txt</w:t>
       </w:r>
     </w:p>
     <w:p>
@@ -970,6 +1220,179 @@
     <w:p>
       <w:pPr>
         <w:rPr>
+          <w:rFonts w:cs="Menlo Regular"/>
+          <w:color w:val="000000"/>
+          <w:sz w:val="22"/>
+          <w:szCs w:val="22"/>
+        </w:rPr>
+      </w:pPr>
+      <w:r>
+        <w:rPr>
+          <w:rFonts w:cs="Menlo Regular"/>
+          <w:color w:val="000000"/>
+          <w:sz w:val="22"/>
+          <w:szCs w:val="22"/>
+        </w:rPr>
+        <w:t>#Run</w:t>
+      </w:r>
+      <w:r>
+        <w:rPr>
+          <w:rFonts w:cs="Menlo Regular"/>
+          <w:color w:val="000000"/>
+          <w:sz w:val="22"/>
+          <w:szCs w:val="22"/>
+        </w:rPr>
+        <w:t>22</w:t>
+      </w:r>
+      <w:r>
+        <w:rPr>
+          <w:rFonts w:cs="Menlo Regular"/>
+          <w:color w:val="000000"/>
+          <w:sz w:val="22"/>
+          <w:szCs w:val="22"/>
+        </w:rPr>
+        <w:t xml:space="preserve"> </w:t>
+      </w:r>
+      <w:r>
+        <w:rPr>
+          <w:rFonts w:cs="Menlo Regular"/>
+          <w:color w:val="000000"/>
+          <w:sz w:val="22"/>
+          <w:szCs w:val="22"/>
+        </w:rPr>
+        <w:t>MRD_Daisy_Sona_UntilRelapse</w:t>
+      </w:r>
+    </w:p>
+    <w:p>
+      <w:pPr>
+        <w:rPr>
+          <w:rFonts w:ascii="Courier" w:hAnsi="Courier" w:cs="Menlo Regular"/>
+          <w:color w:val="000000"/>
+          <w:sz w:val="20"/>
+          <w:szCs w:val="20"/>
+        </w:rPr>
+      </w:pPr>
+      <w:r>
+        <w:rPr>
+          <w:rFonts w:ascii="Courier" w:hAnsi="Courier" w:cs="Menlo Regular"/>
+          <w:color w:val="000000"/>
+          <w:sz w:val="20"/>
+          <w:szCs w:val="20"/>
+        </w:rPr>
+        <w:t xml:space="preserve">$ </w:t>
+      </w:r>
+      <w:proofErr w:type="spellStart"/>
+      <w:proofErr w:type="gramStart"/>
+      <w:r>
+        <w:rPr>
+          <w:rFonts w:ascii="Courier" w:hAnsi="Courier" w:cs="Menlo Regular"/>
+          <w:color w:val="000000"/>
+          <w:sz w:val="20"/>
+          <w:szCs w:val="20"/>
+        </w:rPr>
+        <w:t>bs</w:t>
+      </w:r>
+      <w:proofErr w:type="spellEnd"/>
+      <w:proofErr w:type="gramEnd"/>
+      <w:r>
+        <w:rPr>
+          <w:rFonts w:ascii="Courier" w:hAnsi="Courier" w:cs="Menlo Regular"/>
+          <w:color w:val="000000"/>
+          <w:sz w:val="20"/>
+          <w:szCs w:val="20"/>
+        </w:rPr>
+        <w:t xml:space="preserve"> list datasets --project-id=</w:t>
+      </w:r>
+      <w:r>
+        <w:rPr>
+          <w:rFonts w:ascii="Courier" w:hAnsi="Courier"/>
+          <w:color w:val="000000"/>
+          <w:sz w:val="20"/>
+          <w:szCs w:val="20"/>
+        </w:rPr>
+        <w:t xml:space="preserve"> 108650830 </w:t>
+      </w:r>
+      <w:r>
+        <w:rPr>
+          <w:rFonts w:ascii="Courier" w:hAnsi="Courier" w:cs="Menlo Regular"/>
+          <w:color w:val="000000"/>
+          <w:sz w:val="20"/>
+          <w:szCs w:val="20"/>
+        </w:rPr>
+        <w:t xml:space="preserve">-F Id -F </w:t>
+      </w:r>
+      <w:proofErr w:type="spellStart"/>
+      <w:r>
+        <w:rPr>
+          <w:rFonts w:ascii="Courier" w:hAnsi="Courier" w:cs="Menlo Regular"/>
+          <w:color w:val="000000"/>
+          <w:sz w:val="20"/>
+          <w:szCs w:val="20"/>
+        </w:rPr>
+        <w:t>AppSession.Id</w:t>
+      </w:r>
+      <w:proofErr w:type="spellEnd"/>
+      <w:r>
+        <w:rPr>
+          <w:rFonts w:ascii="Courier" w:hAnsi="Courier" w:cs="Menlo Regular"/>
+          <w:color w:val="000000"/>
+          <w:sz w:val="20"/>
+          <w:szCs w:val="20"/>
+        </w:rPr>
+        <w:t xml:space="preserve"> | </w:t>
+      </w:r>
+      <w:proofErr w:type="spellStart"/>
+      <w:r>
+        <w:rPr>
+          <w:rFonts w:ascii="Courier" w:hAnsi="Courier" w:cs="Menlo Regular"/>
+          <w:color w:val="000000"/>
+          <w:sz w:val="20"/>
+          <w:szCs w:val="20"/>
+        </w:rPr>
+        <w:t>grep</w:t>
+      </w:r>
+      <w:proofErr w:type="spellEnd"/>
+      <w:r>
+        <w:rPr>
+          <w:rFonts w:ascii="Courier" w:hAnsi="Courier" w:cs="Menlo Regular"/>
+          <w:color w:val="000000"/>
+          <w:sz w:val="20"/>
+          <w:szCs w:val="20"/>
+        </w:rPr>
+        <w:t xml:space="preserve"> $</w:t>
+      </w:r>
+      <w:r>
+        <w:rPr>
+          <w:rFonts w:ascii="Courier" w:hAnsi="Courier" w:cs="Lucida Grande"/>
+          <w:color w:val="000000"/>
+          <w:sz w:val="20"/>
+          <w:szCs w:val="20"/>
+        </w:rPr>
+        <w:t>144643634</w:t>
+      </w:r>
+      <w:r>
+        <w:rPr>
+          <w:rFonts w:ascii="Courier" w:hAnsi="Courier" w:cs="Menlo Regular"/>
+          <w:color w:val="000000"/>
+          <w:sz w:val="20"/>
+          <w:szCs w:val="20"/>
+        </w:rPr>
+        <w:t xml:space="preserve"> | cut -f -2 -d " " | cut -f 2 -d " " &gt; download.txt</w:t>
+      </w:r>
+    </w:p>
+    <w:p>
+      <w:pPr>
+        <w:rPr>
+          <w:rFonts w:ascii="Courier" w:hAnsi="Courier" w:cs="Menlo Regular"/>
+          <w:color w:val="000000"/>
+          <w:sz w:val="20"/>
+          <w:szCs w:val="20"/>
+        </w:rPr>
+      </w:pPr>
+    </w:p>
+    <w:p>
+      <w:pPr>
+        <w:rPr>
           <w:rFonts w:ascii="Times New Roman" w:hAnsi="Times New Roman" w:cs="Times New Roman"/>
           <w:color w:val="000000"/>
           <w:sz w:val="22"/>
@@ -983,8 +1406,40 @@
           <w:sz w:val="22"/>
           <w:szCs w:val="22"/>
         </w:rPr>
-        <w:t>#Run 23</w:t>
-      </w:r>
+        <w:t>#Run</w:t>
+      </w:r>
+      <w:r>
+        <w:rPr>
+          <w:rFonts w:cs="Times New Roman"/>
+          <w:color w:val="000000"/>
+          <w:sz w:val="22"/>
+          <w:szCs w:val="22"/>
+        </w:rPr>
+        <w:t>23</w:t>
+      </w:r>
+      <w:r>
+        <w:rPr>
+          <w:rFonts w:cs="Times New Roman"/>
+          <w:color w:val="000000"/>
+          <w:sz w:val="22"/>
+          <w:szCs w:val="22"/>
+        </w:rPr>
+        <w:t>_</w:t>
+      </w:r>
+      <w:r>
+        <w:t xml:space="preserve"> </w:t>
+      </w:r>
+      <w:proofErr w:type="spellStart"/>
+      <w:r>
+        <w:rPr>
+          <w:rFonts w:cs="Times New Roman"/>
+          <w:color w:val="000000"/>
+          <w:sz w:val="22"/>
+          <w:szCs w:val="22"/>
+        </w:rPr>
+        <w:t>JenkinsWylde</w:t>
+      </w:r>
+      <w:proofErr w:type="spellEnd"/>
     </w:p>
     <w:p>
       <w:pPr>
@@ -1004,14 +1459,67 @@
         </w:rPr>
         <w:t xml:space="preserve">$ </w:t>
       </w:r>
-      <w:r>
-        <w:rPr>
-          <w:rFonts w:ascii="Courier" w:hAnsi="Courier" w:cs="Menlo Regular"/>
-          <w:color w:val="000000"/>
-          <w:sz w:val="20"/>
-          <w:szCs w:val="20"/>
-        </w:rPr>
-        <w:t>bs list datasets --project-id=113006986 -F Id -F AppSession.Id | grep $150865792 | cut -f -2 -d " " | cut -f 2 -d " " &gt; download.txt</w:t>
+      <w:proofErr w:type="spellStart"/>
+      <w:proofErr w:type="gramStart"/>
+      <w:r>
+        <w:rPr>
+          <w:rFonts w:ascii="Courier" w:hAnsi="Courier" w:cs="Menlo Regular"/>
+          <w:color w:val="000000"/>
+          <w:sz w:val="20"/>
+          <w:szCs w:val="20"/>
+        </w:rPr>
+        <w:t>bs</w:t>
+      </w:r>
+      <w:proofErr w:type="spellEnd"/>
+      <w:proofErr w:type="gramEnd"/>
+      <w:r>
+        <w:rPr>
+          <w:rFonts w:ascii="Courier" w:hAnsi="Courier" w:cs="Menlo Regular"/>
+          <w:color w:val="000000"/>
+          <w:sz w:val="20"/>
+          <w:szCs w:val="20"/>
+        </w:rPr>
+        <w:t xml:space="preserve"> list datasets --project-id=113006986 -F Id -F </w:t>
+      </w:r>
+      <w:proofErr w:type="spellStart"/>
+      <w:r>
+        <w:rPr>
+          <w:rFonts w:ascii="Courier" w:hAnsi="Courier" w:cs="Menlo Regular"/>
+          <w:color w:val="000000"/>
+          <w:sz w:val="20"/>
+          <w:szCs w:val="20"/>
+        </w:rPr>
+        <w:t>AppSession.Id</w:t>
+      </w:r>
+      <w:proofErr w:type="spellEnd"/>
+      <w:r>
+        <w:rPr>
+          <w:rFonts w:ascii="Courier" w:hAnsi="Courier" w:cs="Menlo Regular"/>
+          <w:color w:val="000000"/>
+          <w:sz w:val="20"/>
+          <w:szCs w:val="20"/>
+        </w:rPr>
+        <w:t xml:space="preserve"> | </w:t>
+      </w:r>
+      <w:proofErr w:type="spellStart"/>
+      <w:r>
+        <w:rPr>
+          <w:rFonts w:ascii="Courier" w:hAnsi="Courier" w:cs="Menlo Regular"/>
+          <w:color w:val="000000"/>
+          <w:sz w:val="20"/>
+          <w:szCs w:val="20"/>
+        </w:rPr>
+        <w:t>grep</w:t>
+      </w:r>
+      <w:proofErr w:type="spellEnd"/>
+      <w:r>
+        <w:rPr>
+          <w:rFonts w:ascii="Courier" w:hAnsi="Courier" w:cs="Menlo Regular"/>
+          <w:color w:val="000000"/>
+          <w:sz w:val="20"/>
+          <w:szCs w:val="20"/>
+        </w:rPr>
+        <w:t xml:space="preserve"> $150865792 | cut -f -2 -d " " | cut -f 2 -d " " &gt; download.txt</w:t>
       </w:r>
     </w:p>
     <w:p>
@@ -1040,7 +1548,16 @@
           <w:sz w:val="22"/>
           <w:szCs w:val="22"/>
         </w:rPr>
-        <w:t>#Run 22</w:t>
+        <w:t>#Run24_</w:t>
+      </w:r>
+      <w:r>
+        <w:rPr>
+          <w:rFonts w:cs="Menlo Regular"/>
+          <w:color w:val="000000"/>
+          <w:sz w:val="22"/>
+          <w:szCs w:val="22"/>
+        </w:rPr>
+        <w:t>CSF</w:t>
       </w:r>
     </w:p>
     <w:p>
@@ -1061,14 +1578,27 @@
         </w:rPr>
         <w:t xml:space="preserve">$ </w:t>
       </w:r>
-      <w:r>
-        <w:rPr>
-          <w:rFonts w:ascii="Courier" w:hAnsi="Courier" w:cs="Menlo Regular"/>
-          <w:color w:val="000000"/>
-          <w:sz w:val="20"/>
-          <w:szCs w:val="20"/>
-        </w:rPr>
-        <w:t>bs list datasets --project-id=</w:t>
+      <w:proofErr w:type="spellStart"/>
+      <w:proofErr w:type="gramStart"/>
+      <w:r>
+        <w:rPr>
+          <w:rFonts w:ascii="Courier" w:hAnsi="Courier" w:cs="Menlo Regular"/>
+          <w:color w:val="000000"/>
+          <w:sz w:val="20"/>
+          <w:szCs w:val="20"/>
+        </w:rPr>
+        <w:t>bs</w:t>
+      </w:r>
+      <w:proofErr w:type="spellEnd"/>
+      <w:proofErr w:type="gramEnd"/>
+      <w:r>
+        <w:rPr>
+          <w:rFonts w:ascii="Courier" w:hAnsi="Courier" w:cs="Menlo Regular"/>
+          <w:color w:val="000000"/>
+          <w:sz w:val="20"/>
+          <w:szCs w:val="20"/>
+        </w:rPr>
+        <w:t xml:space="preserve"> list datasets --project-id=</w:t>
       </w:r>
       <w:r>
         <w:rPr>
@@ -1077,16 +1607,65 @@
           <w:sz w:val="20"/>
           <w:szCs w:val="20"/>
         </w:rPr>
-        <w:t xml:space="preserve"> 108650830 </w:t>
-      </w:r>
-      <w:r>
-        <w:rPr>
-          <w:rFonts w:ascii="Courier" w:hAnsi="Courier" w:cs="Menlo Regular"/>
-          <w:color w:val="000000"/>
-          <w:sz w:val="20"/>
-          <w:szCs w:val="20"/>
-        </w:rPr>
-        <w:t>-F Id -F AppSession.Id | grep $</w:t>
+        <w:t xml:space="preserve"> </w:t>
+      </w:r>
+      <w:r>
+        <w:rPr>
+          <w:rFonts w:ascii="Courier" w:hAnsi="Courier"/>
+          <w:color w:val="000000"/>
+          <w:sz w:val="20"/>
+          <w:szCs w:val="20"/>
+        </w:rPr>
+        <w:t xml:space="preserve">116803689 </w:t>
+      </w:r>
+      <w:r>
+        <w:rPr>
+          <w:rFonts w:ascii="Courier" w:hAnsi="Courier" w:cs="Menlo Regular"/>
+          <w:color w:val="000000"/>
+          <w:sz w:val="20"/>
+          <w:szCs w:val="20"/>
+        </w:rPr>
+        <w:t xml:space="preserve">-F Id -F </w:t>
+      </w:r>
+      <w:proofErr w:type="spellStart"/>
+      <w:r>
+        <w:rPr>
+          <w:rFonts w:ascii="Courier" w:hAnsi="Courier" w:cs="Menlo Regular"/>
+          <w:color w:val="000000"/>
+          <w:sz w:val="20"/>
+          <w:szCs w:val="20"/>
+        </w:rPr>
+        <w:t>AppSession.Id</w:t>
+      </w:r>
+      <w:proofErr w:type="spellEnd"/>
+      <w:r>
+        <w:rPr>
+          <w:rFonts w:ascii="Courier" w:hAnsi="Courier" w:cs="Menlo Regular"/>
+          <w:color w:val="000000"/>
+          <w:sz w:val="20"/>
+          <w:szCs w:val="20"/>
+        </w:rPr>
+        <w:t xml:space="preserve"> | </w:t>
+      </w:r>
+      <w:proofErr w:type="spellStart"/>
+      <w:r>
+        <w:rPr>
+          <w:rFonts w:ascii="Courier" w:hAnsi="Courier" w:cs="Menlo Regular"/>
+          <w:color w:val="000000"/>
+          <w:sz w:val="20"/>
+          <w:szCs w:val="20"/>
+        </w:rPr>
+        <w:t>grep</w:t>
+      </w:r>
+      <w:proofErr w:type="spellEnd"/>
+      <w:r>
+        <w:rPr>
+          <w:rFonts w:ascii="Courier" w:hAnsi="Courier" w:cs="Menlo Regular"/>
+          <w:color w:val="000000"/>
+          <w:sz w:val="20"/>
+          <w:szCs w:val="20"/>
+        </w:rPr>
+        <w:t xml:space="preserve"> $</w:t>
       </w:r>
       <w:r>
         <w:rPr>
@@ -1095,7 +1674,7 @@
           <w:sz w:val="20"/>
           <w:szCs w:val="20"/>
         </w:rPr>
-        <w:t>144643634</w:t>
+        <w:t>157252096</w:t>
       </w:r>
       <w:r>
         <w:rPr>
@@ -1120,28 +1699,40 @@
     <w:p>
       <w:pPr>
         <w:rPr>
-          <w:rFonts w:cs="Menlo Regular"/>
-          <w:color w:val="000000"/>
-          <w:sz w:val="22"/>
-          <w:szCs w:val="22"/>
-        </w:rPr>
-      </w:pPr>
-      <w:r>
-        <w:rPr>
-          <w:rFonts w:cs="Menlo Regular"/>
-          <w:color w:val="000000"/>
-          <w:sz w:val="22"/>
-          <w:szCs w:val="22"/>
-        </w:rPr>
-        <w:t>#Run 24 CSF</w:t>
-      </w:r>
-    </w:p>
-    <w:p>
-      <w:pPr>
-        <w:rPr>
-          <w:color w:val="000000"/>
-          <w:sz w:val="22"/>
-          <w:szCs w:val="22"/>
+          <w:rFonts w:ascii="ArialMT" w:hAnsi="ArialMT"/>
+          <w:color w:val="000000"/>
+          <w:sz w:val="22"/>
+          <w:szCs w:val="22"/>
+        </w:rPr>
+      </w:pPr>
+      <w:r>
+        <w:rPr>
+          <w:rFonts w:ascii="ArialMT" w:hAnsi="ArialMT"/>
+          <w:color w:val="000000"/>
+          <w:sz w:val="22"/>
+          <w:szCs w:val="22"/>
+        </w:rPr>
+        <w:t>#Run25_Jenkin</w:t>
+      </w:r>
+      <w:bookmarkStart w:id="0" w:name="_GoBack"/>
+      <w:bookmarkEnd w:id="0"/>
+      <w:r>
+        <w:rPr>
+          <w:rFonts w:ascii="ArialMT" w:hAnsi="ArialMT"/>
+          <w:color w:val="000000"/>
+          <w:sz w:val="22"/>
+          <w:szCs w:val="22"/>
+        </w:rPr>
+        <w:t>sWylde_v2</w:t>
+      </w:r>
+    </w:p>
+    <w:p>
+      <w:pPr>
+        <w:rPr>
+          <w:rFonts w:ascii="Courier" w:hAnsi="Courier" w:cs="Menlo Regular"/>
+          <w:color w:val="000000"/>
+          <w:sz w:val="20"/>
+          <w:szCs w:val="20"/>
         </w:rPr>
       </w:pPr>
       <w:r>
@@ -1153,14 +1744,27 @@
         </w:rPr>
         <w:t xml:space="preserve">$ </w:t>
       </w:r>
-      <w:r>
-        <w:rPr>
-          <w:rFonts w:ascii="Courier" w:hAnsi="Courier" w:cs="Menlo Regular"/>
-          <w:color w:val="000000"/>
-          <w:sz w:val="20"/>
-          <w:szCs w:val="20"/>
-        </w:rPr>
-        <w:t>bs list datasets --project-id=</w:t>
+      <w:proofErr w:type="spellStart"/>
+      <w:proofErr w:type="gramStart"/>
+      <w:r>
+        <w:rPr>
+          <w:rFonts w:ascii="Courier" w:hAnsi="Courier" w:cs="Menlo Regular"/>
+          <w:color w:val="000000"/>
+          <w:sz w:val="20"/>
+          <w:szCs w:val="20"/>
+        </w:rPr>
+        <w:t>bs</w:t>
+      </w:r>
+      <w:proofErr w:type="spellEnd"/>
+      <w:proofErr w:type="gramEnd"/>
+      <w:r>
+        <w:rPr>
+          <w:rFonts w:ascii="Courier" w:hAnsi="Courier" w:cs="Menlo Regular"/>
+          <w:color w:val="000000"/>
+          <w:sz w:val="20"/>
+          <w:szCs w:val="20"/>
+        </w:rPr>
+        <w:t xml:space="preserve"> list datasets --project-id=</w:t>
       </w:r>
       <w:r>
         <w:rPr>
@@ -1178,16 +1782,65 @@
           <w:sz w:val="20"/>
           <w:szCs w:val="20"/>
         </w:rPr>
-        <w:t xml:space="preserve">116803689 </w:t>
-      </w:r>
-      <w:r>
-        <w:rPr>
-          <w:rFonts w:ascii="Courier" w:hAnsi="Courier" w:cs="Menlo Regular"/>
-          <w:color w:val="000000"/>
-          <w:sz w:val="20"/>
-          <w:szCs w:val="20"/>
-        </w:rPr>
-        <w:t>-F Id -F AppSession.Id | grep $</w:t>
+        <w:t>119067155</w:t>
+      </w:r>
+      <w:r>
+        <w:rPr>
+          <w:rFonts w:ascii="Courier" w:hAnsi="Courier"/>
+          <w:color w:val="000000"/>
+          <w:sz w:val="20"/>
+          <w:szCs w:val="20"/>
+        </w:rPr>
+        <w:t xml:space="preserve"> </w:t>
+      </w:r>
+      <w:r>
+        <w:rPr>
+          <w:rFonts w:ascii="Courier" w:hAnsi="Courier" w:cs="Menlo Regular"/>
+          <w:color w:val="000000"/>
+          <w:sz w:val="20"/>
+          <w:szCs w:val="20"/>
+        </w:rPr>
+        <w:t xml:space="preserve">-F Id -F </w:t>
+      </w:r>
+      <w:proofErr w:type="spellStart"/>
+      <w:r>
+        <w:rPr>
+          <w:rFonts w:ascii="Courier" w:hAnsi="Courier" w:cs="Menlo Regular"/>
+          <w:color w:val="000000"/>
+          <w:sz w:val="20"/>
+          <w:szCs w:val="20"/>
+        </w:rPr>
+        <w:t>AppSession.Id</w:t>
+      </w:r>
+      <w:proofErr w:type="spellEnd"/>
+      <w:r>
+        <w:rPr>
+          <w:rFonts w:ascii="Courier" w:hAnsi="Courier" w:cs="Menlo Regular"/>
+          <w:color w:val="000000"/>
+          <w:sz w:val="20"/>
+          <w:szCs w:val="20"/>
+        </w:rPr>
+        <w:t xml:space="preserve"> | </w:t>
+      </w:r>
+      <w:proofErr w:type="spellStart"/>
+      <w:r>
+        <w:rPr>
+          <w:rFonts w:ascii="Courier" w:hAnsi="Courier" w:cs="Menlo Regular"/>
+          <w:color w:val="000000"/>
+          <w:sz w:val="20"/>
+          <w:szCs w:val="20"/>
+        </w:rPr>
+        <w:t>grep</w:t>
+      </w:r>
+      <w:proofErr w:type="spellEnd"/>
+      <w:r>
+        <w:rPr>
+          <w:rFonts w:ascii="Courier" w:hAnsi="Courier" w:cs="Menlo Regular"/>
+          <w:color w:val="000000"/>
+          <w:sz w:val="20"/>
+          <w:szCs w:val="20"/>
+        </w:rPr>
+        <w:t xml:space="preserve"> $</w:t>
       </w:r>
       <w:r>
         <w:rPr>
@@ -1196,7 +1849,7 @@
           <w:sz w:val="20"/>
           <w:szCs w:val="20"/>
         </w:rPr>
-        <w:t>157252096</w:t>
+        <w:t>161027118</w:t>
       </w:r>
       <w:r>
         <w:rPr>
@@ -1207,6 +1860,15 @@
         </w:rPr>
         <w:t xml:space="preserve"> | cut -f -2 -d " " | cut -f 2 -d " " &gt; download.txt</w:t>
       </w:r>
+    </w:p>
+    <w:p>
+      <w:pPr>
+        <w:rPr>
+          <w:color w:val="000000"/>
+          <w:sz w:val="22"/>
+          <w:szCs w:val="22"/>
+        </w:rPr>
+      </w:pPr>
       <w:r>
         <w:rPr>
           <w:rFonts w:ascii="ArialMT" w:hAnsi="ArialMT"/>
@@ -1259,8 +1921,39 @@
           <w:sz w:val="22"/>
           <w:szCs w:val="22"/>
         </w:rPr>
-        <w:t>Transfer files from Basespace to Sharcnet</w:t>
-      </w:r>
+        <w:t xml:space="preserve">Transfer files from </w:t>
+      </w:r>
+      <w:proofErr w:type="spellStart"/>
+      <w:r>
+        <w:rPr>
+          <w:b/>
+          <w:color w:val="000000"/>
+          <w:sz w:val="22"/>
+          <w:szCs w:val="22"/>
+        </w:rPr>
+        <w:t>Basespace</w:t>
+      </w:r>
+      <w:proofErr w:type="spellEnd"/>
+      <w:r>
+        <w:rPr>
+          <w:b/>
+          <w:color w:val="000000"/>
+          <w:sz w:val="22"/>
+          <w:szCs w:val="22"/>
+        </w:rPr>
+        <w:t xml:space="preserve"> to </w:t>
+      </w:r>
+      <w:proofErr w:type="spellStart"/>
+      <w:r>
+        <w:rPr>
+          <w:b/>
+          <w:color w:val="000000"/>
+          <w:sz w:val="22"/>
+          <w:szCs w:val="22"/>
+        </w:rPr>
+        <w:t>Sharcnet</w:t>
+      </w:r>
+      <w:proofErr w:type="spellEnd"/>
     </w:p>
     <w:p>
       <w:pPr>
@@ -1286,15 +1979,60 @@
           <w:sz w:val="22"/>
           <w:szCs w:val="22"/>
         </w:rPr>
-        <w:t>Loop the dataset IDs from the text file through the bs download</w:t>
-      </w:r>
-      <w:r>
-        <w:rPr>
-          <w:color w:val="000000"/>
-          <w:sz w:val="22"/>
-          <w:szCs w:val="22"/>
-        </w:rPr>
-        <w:t>, the fastq files are in the ds.</w:t>
+        <w:t xml:space="preserve">Loop the dataset IDs from the text file through the </w:t>
+      </w:r>
+      <w:proofErr w:type="spellStart"/>
+      <w:r>
+        <w:rPr>
+          <w:color w:val="000000"/>
+          <w:sz w:val="22"/>
+          <w:szCs w:val="22"/>
+        </w:rPr>
+        <w:t>bs</w:t>
+      </w:r>
+      <w:proofErr w:type="spellEnd"/>
+      <w:r>
+        <w:rPr>
+          <w:color w:val="000000"/>
+          <w:sz w:val="22"/>
+          <w:szCs w:val="22"/>
+        </w:rPr>
+        <w:t xml:space="preserve"> download</w:t>
+      </w:r>
+      <w:r>
+        <w:rPr>
+          <w:color w:val="000000"/>
+          <w:sz w:val="22"/>
+          <w:szCs w:val="22"/>
+        </w:rPr>
+        <w:t xml:space="preserve">, the </w:t>
+      </w:r>
+      <w:proofErr w:type="spellStart"/>
+      <w:r>
+        <w:rPr>
+          <w:color w:val="000000"/>
+          <w:sz w:val="22"/>
+          <w:szCs w:val="22"/>
+        </w:rPr>
+        <w:t>fastq</w:t>
+      </w:r>
+      <w:proofErr w:type="spellEnd"/>
+      <w:r>
+        <w:rPr>
+          <w:color w:val="000000"/>
+          <w:sz w:val="22"/>
+          <w:szCs w:val="22"/>
+        </w:rPr>
+        <w:t xml:space="preserve"> files are in the ds</w:t>
+      </w:r>
+      <w:proofErr w:type="gramStart"/>
+      <w:r>
+        <w:rPr>
+          <w:color w:val="000000"/>
+          <w:sz w:val="22"/>
+          <w:szCs w:val="22"/>
+        </w:rPr>
+        <w:t>.</w:t>
       </w:r>
       <w:r>
         <w:rPr>
@@ -1303,7 +2041,17 @@
           <w:sz w:val="22"/>
           <w:szCs w:val="22"/>
         </w:rPr>
-        <w:t xml:space="preserve">* </w:t>
+        <w:t>*</w:t>
+      </w:r>
+      <w:proofErr w:type="gramEnd"/>
+      <w:r>
+        <w:rPr>
+          <w:rFonts w:cs="Menlo"/>
+          <w:color w:val="000000"/>
+          <w:sz w:val="22"/>
+          <w:szCs w:val="22"/>
+        </w:rPr>
+        <w:t xml:space="preserve"> </w:t>
       </w:r>
       <w:r>
         <w:rPr>
@@ -1348,14 +2096,65 @@
         </w:rPr>
         <w:t xml:space="preserve">$ </w:t>
       </w:r>
-      <w:r>
-        <w:rPr>
-          <w:rFonts w:ascii="Courier" w:hAnsi="Courier" w:cs="Times New Roman"/>
-          <w:color w:val="000000"/>
-          <w:sz w:val="22"/>
-          <w:szCs w:val="22"/>
-        </w:rPr>
-        <w:t>while read p; do bs download datasets -i $p -o $p; done &lt; download.txt</w:t>
+      <w:proofErr w:type="gramStart"/>
+      <w:r>
+        <w:rPr>
+          <w:rFonts w:ascii="Courier" w:hAnsi="Courier" w:cs="Times New Roman"/>
+          <w:color w:val="000000"/>
+          <w:sz w:val="22"/>
+          <w:szCs w:val="22"/>
+        </w:rPr>
+        <w:t>while</w:t>
+      </w:r>
+      <w:proofErr w:type="gramEnd"/>
+      <w:r>
+        <w:rPr>
+          <w:rFonts w:ascii="Courier" w:hAnsi="Courier" w:cs="Times New Roman"/>
+          <w:color w:val="000000"/>
+          <w:sz w:val="22"/>
+          <w:szCs w:val="22"/>
+        </w:rPr>
+        <w:t xml:space="preserve"> read p; do </w:t>
+      </w:r>
+      <w:proofErr w:type="spellStart"/>
+      <w:r>
+        <w:rPr>
+          <w:rFonts w:ascii="Courier" w:hAnsi="Courier" w:cs="Times New Roman"/>
+          <w:color w:val="000000"/>
+          <w:sz w:val="22"/>
+          <w:szCs w:val="22"/>
+        </w:rPr>
+        <w:t>bs</w:t>
+      </w:r>
+      <w:proofErr w:type="spellEnd"/>
+      <w:r>
+        <w:rPr>
+          <w:rFonts w:ascii="Courier" w:hAnsi="Courier" w:cs="Times New Roman"/>
+          <w:color w:val="000000"/>
+          <w:sz w:val="22"/>
+          <w:szCs w:val="22"/>
+        </w:rPr>
+        <w:t xml:space="preserve"> download datasets -</w:t>
+      </w:r>
+      <w:proofErr w:type="spellStart"/>
+      <w:r>
+        <w:rPr>
+          <w:rFonts w:ascii="Courier" w:hAnsi="Courier" w:cs="Times New Roman"/>
+          <w:color w:val="000000"/>
+          <w:sz w:val="22"/>
+          <w:szCs w:val="22"/>
+        </w:rPr>
+        <w:t>i</w:t>
+      </w:r>
+      <w:proofErr w:type="spellEnd"/>
+      <w:r>
+        <w:rPr>
+          <w:rFonts w:ascii="Courier" w:hAnsi="Courier" w:cs="Times New Roman"/>
+          <w:color w:val="000000"/>
+          <w:sz w:val="22"/>
+          <w:szCs w:val="22"/>
+        </w:rPr>
+        <w:t xml:space="preserve"> $p -o $p; done &lt; download.txt</w:t>
       </w:r>
     </w:p>
     <w:p>
@@ -1408,8 +2207,6 @@
           <w:lang w:val="en-CA"/>
         </w:rPr>
       </w:pPr>
-      <w:bookmarkStart w:id="0" w:name="_GoBack"/>
-      <w:bookmarkEnd w:id="0"/>
     </w:p>
     <w:p>
       <w:pPr>
@@ -1423,26 +2220,73 @@
           <w:b/>
           <w:lang w:val="en-CA"/>
         </w:rPr>
-        <w:t>Installing bs &amp; bs-cp</w:t>
-      </w:r>
-    </w:p>
-    <w:p>
-      <w:pPr>
-        <w:rPr>
-          <w:rFonts w:cs="Arial"/>
-          <w:color w:val="000000"/>
-          <w:sz w:val="22"/>
-          <w:szCs w:val="22"/>
-        </w:rPr>
-      </w:pPr>
-      <w:r>
-        <w:rPr>
-          <w:rFonts w:cs="Arial"/>
-          <w:color w:val="000000"/>
-          <w:sz w:val="22"/>
-          <w:szCs w:val="22"/>
-        </w:rPr>
-        <w:t>Step 1: Go to Sharcnet:</w:t>
+        <w:t xml:space="preserve">Installing </w:t>
+      </w:r>
+      <w:proofErr w:type="spellStart"/>
+      <w:proofErr w:type="gramStart"/>
+      <w:r>
+        <w:rPr>
+          <w:b/>
+          <w:lang w:val="en-CA"/>
+        </w:rPr>
+        <w:t>bs</w:t>
+      </w:r>
+      <w:proofErr w:type="spellEnd"/>
+      <w:proofErr w:type="gramEnd"/>
+      <w:r>
+        <w:rPr>
+          <w:b/>
+          <w:lang w:val="en-CA"/>
+        </w:rPr>
+        <w:t xml:space="preserve"> &amp; </w:t>
+      </w:r>
+      <w:proofErr w:type="spellStart"/>
+      <w:r>
+        <w:rPr>
+          <w:b/>
+          <w:lang w:val="en-CA"/>
+        </w:rPr>
+        <w:t>bs-cp</w:t>
+      </w:r>
+      <w:proofErr w:type="spellEnd"/>
+    </w:p>
+    <w:p>
+      <w:pPr>
+        <w:rPr>
+          <w:rFonts w:cs="Arial"/>
+          <w:color w:val="000000"/>
+          <w:sz w:val="22"/>
+          <w:szCs w:val="22"/>
+        </w:rPr>
+      </w:pPr>
+      <w:r>
+        <w:rPr>
+          <w:rFonts w:cs="Arial"/>
+          <w:color w:val="000000"/>
+          <w:sz w:val="22"/>
+          <w:szCs w:val="22"/>
+        </w:rPr>
+        <w:t xml:space="preserve">Step 1: Go to </w:t>
+      </w:r>
+      <w:proofErr w:type="spellStart"/>
+      <w:r>
+        <w:rPr>
+          <w:rFonts w:cs="Arial"/>
+          <w:color w:val="000000"/>
+          <w:sz w:val="22"/>
+          <w:szCs w:val="22"/>
+        </w:rPr>
+        <w:t>Sharcnet</w:t>
+      </w:r>
+      <w:proofErr w:type="spellEnd"/>
+      <w:r>
+        <w:rPr>
+          <w:rFonts w:cs="Arial"/>
+          <w:color w:val="000000"/>
+          <w:sz w:val="22"/>
+          <w:szCs w:val="22"/>
+        </w:rPr>
+        <w:t>:</w:t>
       </w:r>
     </w:p>
     <w:p>
@@ -1482,6 +2326,8 @@
         </w:rPr>
         <w:t xml:space="preserve">$ </w:t>
       </w:r>
+      <w:proofErr w:type="spellStart"/>
+      <w:proofErr w:type="gramStart"/>
       <w:r>
         <w:rPr>
           <w:rFonts w:ascii="Courier" w:hAnsi="Courier" w:cs="Arial"/>
@@ -1489,11 +2335,22 @@
           <w:sz w:val="20"/>
           <w:szCs w:val="20"/>
         </w:rPr>
-        <w:t xml:space="preserve">ssh </w:t>
-      </w:r>
+        <w:t>ssh</w:t>
+      </w:r>
+      <w:proofErr w:type="spellEnd"/>
+      <w:proofErr w:type="gramEnd"/>
       <w:r>
         <w:rPr>
           <w:rFonts w:ascii="Courier" w:hAnsi="Courier" w:cs="Arial"/>
+          <w:color w:val="000000"/>
+          <w:sz w:val="20"/>
+          <w:szCs w:val="20"/>
+        </w:rPr>
+        <w:t xml:space="preserve"> </w:t>
+      </w:r>
+      <w:r>
+        <w:rPr>
+          <w:rFonts w:ascii="Courier" w:hAnsi="Courier" w:cs="Arial"/>
           <w:sz w:val="20"/>
           <w:szCs w:val="20"/>
         </w:rPr>
@@ -1528,6 +2385,8 @@
         </w:rPr>
         <w:t xml:space="preserve">$ </w:t>
       </w:r>
+      <w:proofErr w:type="spellStart"/>
+      <w:proofErr w:type="gramStart"/>
       <w:r>
         <w:rPr>
           <w:rFonts w:ascii="Courier" w:hAnsi="Courier" w:cs="Arial"/>
@@ -1535,7 +2394,18 @@
           <w:sz w:val="20"/>
           <w:szCs w:val="20"/>
         </w:rPr>
-        <w:t>ssh smkeller@dtn.sharcnet.ca</w:t>
+        <w:t>ssh</w:t>
+      </w:r>
+      <w:proofErr w:type="spellEnd"/>
+      <w:proofErr w:type="gramEnd"/>
+      <w:r>
+        <w:rPr>
+          <w:rFonts w:ascii="Courier" w:hAnsi="Courier" w:cs="Arial"/>
+          <w:color w:val="000000"/>
+          <w:sz w:val="20"/>
+          <w:szCs w:val="20"/>
+        </w:rPr>
+        <w:t xml:space="preserve"> smkeller@dtn.sharcnet.ca</w:t>
       </w:r>
     </w:p>
     <w:p>
@@ -1564,6 +2434,7 @@
           <w:sz w:val="22"/>
           <w:szCs w:val="22"/>
         </w:rPr>
+        <w:lastRenderedPageBreak/>
         <w:t>https://docs.computecanada.ca/wiki/Orca</w:t>
       </w:r>
     </w:p>
@@ -1612,75 +2483,127 @@
           <w:sz w:val="20"/>
           <w:szCs w:val="20"/>
         </w:rPr>
-        <w:t>cd /work/def-smkeller/</w:t>
-      </w:r>
-    </w:p>
-    <w:p>
-      <w:pPr>
-        <w:rPr>
-          <w:rFonts w:cs="Arial"/>
-          <w:color w:val="000000"/>
-          <w:sz w:val="22"/>
-          <w:szCs w:val="22"/>
-        </w:rPr>
-      </w:pPr>
-    </w:p>
-    <w:p>
-      <w:pPr>
-        <w:rPr>
-          <w:rFonts w:ascii="Courier" w:hAnsi="Courier" w:cs="Times New Roman"/>
-          <w:color w:val="000000"/>
-          <w:sz w:val="20"/>
-          <w:szCs w:val="20"/>
-        </w:rPr>
-      </w:pPr>
-      <w:r>
-        <w:rPr>
-          <w:rFonts w:ascii="Courier" w:hAnsi="Courier" w:cs="Times New Roman"/>
-          <w:color w:val="000000"/>
-          <w:sz w:val="20"/>
-          <w:szCs w:val="20"/>
-        </w:rPr>
-        <w:lastRenderedPageBreak/>
+        <w:t>cd /work/</w:t>
+      </w:r>
+      <w:proofErr w:type="spellStart"/>
+      <w:r>
+        <w:rPr>
+          <w:rFonts w:ascii="Courier" w:hAnsi="Courier" w:cs="Menlo Regular"/>
+          <w:color w:val="000000"/>
+          <w:sz w:val="20"/>
+          <w:szCs w:val="20"/>
+        </w:rPr>
+        <w:t>def-smkeller</w:t>
+      </w:r>
+      <w:proofErr w:type="spellEnd"/>
+      <w:r>
+        <w:rPr>
+          <w:rFonts w:ascii="Courier" w:hAnsi="Courier" w:cs="Menlo Regular"/>
+          <w:color w:val="000000"/>
+          <w:sz w:val="20"/>
+          <w:szCs w:val="20"/>
+        </w:rPr>
+        <w:t>/</w:t>
+      </w:r>
+    </w:p>
+    <w:p>
+      <w:pPr>
+        <w:rPr>
+          <w:rFonts w:cs="Arial"/>
+          <w:color w:val="000000"/>
+          <w:sz w:val="22"/>
+          <w:szCs w:val="22"/>
+        </w:rPr>
+      </w:pPr>
+    </w:p>
+    <w:p>
+      <w:pPr>
+        <w:rPr>
+          <w:rFonts w:ascii="Courier" w:hAnsi="Courier" w:cs="Times New Roman"/>
+          <w:color w:val="000000"/>
+          <w:sz w:val="20"/>
+          <w:szCs w:val="20"/>
+        </w:rPr>
+      </w:pPr>
+      <w:r>
+        <w:rPr>
+          <w:rFonts w:ascii="Courier" w:hAnsi="Courier" w:cs="Times New Roman"/>
+          <w:color w:val="000000"/>
+          <w:sz w:val="20"/>
+          <w:szCs w:val="20"/>
+        </w:rPr>
         <w:t xml:space="preserve">$ </w:t>
       </w:r>
-      <w:r>
-        <w:rPr>
-          <w:rFonts w:ascii="Courier" w:hAnsi="Courier" w:cs="Times New Roman"/>
-          <w:color w:val="000000"/>
-          <w:sz w:val="20"/>
-          <w:szCs w:val="20"/>
-        </w:rPr>
-        <w:t>mkdir $HOME/bin</w:t>
-      </w:r>
-    </w:p>
-    <w:p>
-      <w:pPr>
-        <w:rPr>
-          <w:rFonts w:cs="Arial"/>
-          <w:color w:val="000000"/>
-          <w:sz w:val="22"/>
-          <w:szCs w:val="22"/>
-        </w:rPr>
-      </w:pPr>
-    </w:p>
-    <w:p>
-      <w:pPr>
-        <w:rPr>
-          <w:rFonts w:cs="Arial"/>
-          <w:color w:val="000000"/>
-          <w:sz w:val="22"/>
-          <w:szCs w:val="22"/>
-        </w:rPr>
-      </w:pPr>
-      <w:r>
-        <w:rPr>
-          <w:rFonts w:cs="Arial"/>
-          <w:color w:val="000000"/>
-          <w:sz w:val="22"/>
-          <w:szCs w:val="22"/>
-        </w:rPr>
-        <w:t>#command line interface</w:t>
+      <w:proofErr w:type="spellStart"/>
+      <w:proofErr w:type="gramStart"/>
+      <w:r>
+        <w:rPr>
+          <w:rFonts w:ascii="Courier" w:hAnsi="Courier" w:cs="Times New Roman"/>
+          <w:color w:val="000000"/>
+          <w:sz w:val="20"/>
+          <w:szCs w:val="20"/>
+        </w:rPr>
+        <w:t>mkdir</w:t>
+      </w:r>
+      <w:proofErr w:type="spellEnd"/>
+      <w:proofErr w:type="gramEnd"/>
+      <w:r>
+        <w:rPr>
+          <w:rFonts w:ascii="Courier" w:hAnsi="Courier" w:cs="Times New Roman"/>
+          <w:color w:val="000000"/>
+          <w:sz w:val="20"/>
+          <w:szCs w:val="20"/>
+        </w:rPr>
+        <w:t xml:space="preserve"> $HOME/bin</w:t>
+      </w:r>
+    </w:p>
+    <w:p>
+      <w:pPr>
+        <w:rPr>
+          <w:rFonts w:cs="Arial"/>
+          <w:color w:val="000000"/>
+          <w:sz w:val="22"/>
+          <w:szCs w:val="22"/>
+        </w:rPr>
+      </w:pPr>
+    </w:p>
+    <w:p>
+      <w:pPr>
+        <w:rPr>
+          <w:rFonts w:cs="Arial"/>
+          <w:color w:val="000000"/>
+          <w:sz w:val="22"/>
+          <w:szCs w:val="22"/>
+        </w:rPr>
+      </w:pPr>
+      <w:r>
+        <w:rPr>
+          <w:rFonts w:cs="Arial"/>
+          <w:color w:val="000000"/>
+          <w:sz w:val="22"/>
+          <w:szCs w:val="22"/>
+        </w:rPr>
+        <w:t>#</w:t>
+      </w:r>
+      <w:proofErr w:type="gramStart"/>
+      <w:r>
+        <w:rPr>
+          <w:rFonts w:cs="Arial"/>
+          <w:color w:val="000000"/>
+          <w:sz w:val="22"/>
+          <w:szCs w:val="22"/>
+        </w:rPr>
+        <w:t>command</w:t>
+      </w:r>
+      <w:proofErr w:type="gramEnd"/>
+      <w:r>
+        <w:rPr>
+          <w:rFonts w:cs="Arial"/>
+          <w:color w:val="000000"/>
+          <w:sz w:val="22"/>
+          <w:szCs w:val="22"/>
+        </w:rPr>
+        <w:t xml:space="preserve"> line interface</w:t>
       </w:r>
     </w:p>
     <w:p>
@@ -1701,15 +2624,39 @@
         </w:rPr>
         <w:t xml:space="preserve">$ </w:t>
       </w:r>
-      <w:r>
-        <w:rPr>
-          <w:rFonts w:ascii="Courier" w:hAnsi="Courier" w:cs="Times New Roman"/>
-          <w:color w:val="000000"/>
-          <w:sz w:val="20"/>
-          <w:szCs w:val="20"/>
-        </w:rPr>
-        <w:t>wget "https://api.bintray.com/content/basespace/BaseSpaceCLI-EarlyAccess-BIN/latest/\$latest/amd64-linux/bs?bt_package=latest" -O $HOME/bin/bs</w:t>
-      </w:r>
+      <w:proofErr w:type="spellStart"/>
+      <w:proofErr w:type="gramStart"/>
+      <w:r>
+        <w:rPr>
+          <w:rFonts w:ascii="Courier" w:hAnsi="Courier" w:cs="Times New Roman"/>
+          <w:color w:val="000000"/>
+          <w:sz w:val="20"/>
+          <w:szCs w:val="20"/>
+        </w:rPr>
+        <w:t>wget</w:t>
+      </w:r>
+      <w:proofErr w:type="spellEnd"/>
+      <w:proofErr w:type="gramEnd"/>
+      <w:r>
+        <w:rPr>
+          <w:rFonts w:ascii="Courier" w:hAnsi="Courier" w:cs="Times New Roman"/>
+          <w:color w:val="000000"/>
+          <w:sz w:val="20"/>
+          <w:szCs w:val="20"/>
+        </w:rPr>
+        <w:t xml:space="preserve"> "https://api.bintray.com/content/basespace/BaseSpaceCLI-EarlyAccess-BIN/latest/\$latest/amd64-linux/bs?bt_package=latest" -O $HOME/bin/</w:t>
+      </w:r>
+      <w:proofErr w:type="spellStart"/>
+      <w:r>
+        <w:rPr>
+          <w:rFonts w:ascii="Courier" w:hAnsi="Courier" w:cs="Times New Roman"/>
+          <w:color w:val="000000"/>
+          <w:sz w:val="20"/>
+          <w:szCs w:val="20"/>
+        </w:rPr>
+        <w:t>bs</w:t>
+      </w:r>
+      <w:proofErr w:type="spellEnd"/>
     </w:p>
     <w:p>
       <w:pPr>
@@ -1744,17 +2691,61 @@
         </w:rPr>
         <w:t xml:space="preserve">$ </w:t>
       </w:r>
-      <w:r>
-        <w:rPr>
-          <w:rFonts w:ascii="Courier" w:hAnsi="Courier" w:cs="Times New Roman"/>
-          <w:color w:val="000000"/>
-          <w:sz w:val="20"/>
-          <w:szCs w:val="20"/>
-        </w:rPr>
-        <w:t>chmod u+x $HOME/bin/bs</w:t>
+      <w:proofErr w:type="spellStart"/>
+      <w:proofErr w:type="gramStart"/>
+      <w:r>
+        <w:rPr>
+          <w:rFonts w:ascii="Courier" w:hAnsi="Courier" w:cs="Times New Roman"/>
+          <w:color w:val="000000"/>
+          <w:sz w:val="20"/>
+          <w:szCs w:val="20"/>
+        </w:rPr>
+        <w:t>chmod</w:t>
+      </w:r>
+      <w:proofErr w:type="spellEnd"/>
+      <w:proofErr w:type="gramEnd"/>
+      <w:r>
+        <w:rPr>
+          <w:rFonts w:ascii="Courier" w:hAnsi="Courier" w:cs="Times New Roman"/>
+          <w:color w:val="000000"/>
+          <w:sz w:val="20"/>
+          <w:szCs w:val="20"/>
+        </w:rPr>
+        <w:t xml:space="preserve"> </w:t>
+      </w:r>
+      <w:proofErr w:type="spellStart"/>
+      <w:r>
+        <w:rPr>
+          <w:rFonts w:ascii="Courier" w:hAnsi="Courier" w:cs="Times New Roman"/>
+          <w:color w:val="000000"/>
+          <w:sz w:val="20"/>
+          <w:szCs w:val="20"/>
+        </w:rPr>
+        <w:t>u+x</w:t>
+      </w:r>
+      <w:proofErr w:type="spellEnd"/>
+      <w:r>
+        <w:rPr>
+          <w:rFonts w:ascii="Courier" w:hAnsi="Courier" w:cs="Times New Roman"/>
+          <w:color w:val="000000"/>
+          <w:sz w:val="20"/>
+          <w:szCs w:val="20"/>
+        </w:rPr>
+        <w:t xml:space="preserve"> $HOME/bin/</w:t>
+      </w:r>
+      <w:proofErr w:type="spellStart"/>
+      <w:r>
+        <w:rPr>
+          <w:rFonts w:ascii="Courier" w:hAnsi="Courier" w:cs="Times New Roman"/>
+          <w:color w:val="000000"/>
+          <w:sz w:val="20"/>
+          <w:szCs w:val="20"/>
+        </w:rPr>
+        <w:t>bs</w:t>
       </w:r>
       <w:bookmarkEnd w:id="1"/>
       <w:bookmarkEnd w:id="2"/>
+      <w:proofErr w:type="spellEnd"/>
     </w:p>
     <w:bookmarkEnd w:id="3"/>
     <w:bookmarkEnd w:id="4"/>
@@ -1788,7 +2779,27 @@
           <w:sz w:val="22"/>
           <w:szCs w:val="22"/>
         </w:rPr>
-        <w:t>#copy function</w:t>
+        <w:t>#</w:t>
+      </w:r>
+      <w:proofErr w:type="gramStart"/>
+      <w:r>
+        <w:rPr>
+          <w:rFonts w:cs="Arial"/>
+          <w:color w:val="000000"/>
+          <w:sz w:val="22"/>
+          <w:szCs w:val="22"/>
+        </w:rPr>
+        <w:t>copy</w:t>
+      </w:r>
+      <w:proofErr w:type="gramEnd"/>
+      <w:r>
+        <w:rPr>
+          <w:rFonts w:cs="Arial"/>
+          <w:color w:val="000000"/>
+          <w:sz w:val="22"/>
+          <w:szCs w:val="22"/>
+        </w:rPr>
+        <w:t xml:space="preserve"> function</w:t>
       </w:r>
     </w:p>
     <w:p>
@@ -1809,15 +2820,39 @@
         </w:rPr>
         <w:t xml:space="preserve">$ </w:t>
       </w:r>
-      <w:r>
-        <w:rPr>
-          <w:rFonts w:ascii="Courier" w:hAnsi="Courier" w:cs="Times New Roman"/>
-          <w:color w:val="000000"/>
-          <w:sz w:val="20"/>
-          <w:szCs w:val="20"/>
-        </w:rPr>
-        <w:t>wget https://api.bintray.com/content/basespace/BaseSpace-Copy-BIN/\$latest/linux/bscp?bt_package=develop -O $HOME/bin/bs-cp</w:t>
-      </w:r>
+      <w:proofErr w:type="spellStart"/>
+      <w:proofErr w:type="gramStart"/>
+      <w:r>
+        <w:rPr>
+          <w:rFonts w:ascii="Courier" w:hAnsi="Courier" w:cs="Times New Roman"/>
+          <w:color w:val="000000"/>
+          <w:sz w:val="20"/>
+          <w:szCs w:val="20"/>
+        </w:rPr>
+        <w:t>wget</w:t>
+      </w:r>
+      <w:proofErr w:type="spellEnd"/>
+      <w:proofErr w:type="gramEnd"/>
+      <w:r>
+        <w:rPr>
+          <w:rFonts w:ascii="Courier" w:hAnsi="Courier" w:cs="Times New Roman"/>
+          <w:color w:val="000000"/>
+          <w:sz w:val="20"/>
+          <w:szCs w:val="20"/>
+        </w:rPr>
+        <w:t xml:space="preserve"> https://api.bintray.com/content/basespace/BaseSpace-Copy-BIN/\$latest/linux/bscp?bt_package=develop -O $HOME/bin/</w:t>
+      </w:r>
+      <w:proofErr w:type="spellStart"/>
+      <w:r>
+        <w:rPr>
+          <w:rFonts w:ascii="Courier" w:hAnsi="Courier" w:cs="Times New Roman"/>
+          <w:color w:val="000000"/>
+          <w:sz w:val="20"/>
+          <w:szCs w:val="20"/>
+        </w:rPr>
+        <w:t>bs-cp</w:t>
+      </w:r>
+      <w:proofErr w:type="spellEnd"/>
     </w:p>
     <w:bookmarkEnd w:id="5"/>
     <w:bookmarkEnd w:id="6"/>
@@ -1853,15 +2888,59 @@
         </w:rPr>
         <w:t xml:space="preserve">$ </w:t>
       </w:r>
-      <w:r>
-        <w:rPr>
-          <w:rFonts w:ascii="Courier" w:hAnsi="Courier" w:cs="Times New Roman"/>
-          <w:color w:val="000000"/>
-          <w:sz w:val="20"/>
-          <w:szCs w:val="20"/>
-        </w:rPr>
-        <w:t>chmod u+x $HOME/bin/bs-cp</w:t>
-      </w:r>
+      <w:proofErr w:type="spellStart"/>
+      <w:proofErr w:type="gramStart"/>
+      <w:r>
+        <w:rPr>
+          <w:rFonts w:ascii="Courier" w:hAnsi="Courier" w:cs="Times New Roman"/>
+          <w:color w:val="000000"/>
+          <w:sz w:val="20"/>
+          <w:szCs w:val="20"/>
+        </w:rPr>
+        <w:t>chmod</w:t>
+      </w:r>
+      <w:proofErr w:type="spellEnd"/>
+      <w:proofErr w:type="gramEnd"/>
+      <w:r>
+        <w:rPr>
+          <w:rFonts w:ascii="Courier" w:hAnsi="Courier" w:cs="Times New Roman"/>
+          <w:color w:val="000000"/>
+          <w:sz w:val="20"/>
+          <w:szCs w:val="20"/>
+        </w:rPr>
+        <w:t xml:space="preserve"> </w:t>
+      </w:r>
+      <w:proofErr w:type="spellStart"/>
+      <w:r>
+        <w:rPr>
+          <w:rFonts w:ascii="Courier" w:hAnsi="Courier" w:cs="Times New Roman"/>
+          <w:color w:val="000000"/>
+          <w:sz w:val="20"/>
+          <w:szCs w:val="20"/>
+        </w:rPr>
+        <w:t>u+x</w:t>
+      </w:r>
+      <w:proofErr w:type="spellEnd"/>
+      <w:r>
+        <w:rPr>
+          <w:rFonts w:ascii="Courier" w:hAnsi="Courier" w:cs="Times New Roman"/>
+          <w:color w:val="000000"/>
+          <w:sz w:val="20"/>
+          <w:szCs w:val="20"/>
+        </w:rPr>
+        <w:t xml:space="preserve"> $HOME/bin/</w:t>
+      </w:r>
+      <w:proofErr w:type="spellStart"/>
+      <w:r>
+        <w:rPr>
+          <w:rFonts w:ascii="Courier" w:hAnsi="Courier" w:cs="Times New Roman"/>
+          <w:color w:val="000000"/>
+          <w:sz w:val="20"/>
+          <w:szCs w:val="20"/>
+        </w:rPr>
+        <w:t>bs-cp</w:t>
+      </w:r>
+      <w:proofErr w:type="spellEnd"/>
     </w:p>
     <w:bookmarkEnd w:id="8"/>
     <w:bookmarkEnd w:id="9"/>
@@ -1895,15 +2974,39 @@
         </w:rPr>
         <w:t xml:space="preserve">$ </w:t>
       </w:r>
-      <w:r>
-        <w:rPr>
-          <w:rFonts w:ascii="Courier" w:hAnsi="Courier" w:cs="Times New Roman"/>
-          <w:color w:val="000000"/>
-          <w:sz w:val="20"/>
-          <w:szCs w:val="20"/>
-        </w:rPr>
-        <w:t>bs auth</w:t>
-      </w:r>
+      <w:proofErr w:type="spellStart"/>
+      <w:proofErr w:type="gramStart"/>
+      <w:r>
+        <w:rPr>
+          <w:rFonts w:ascii="Courier" w:hAnsi="Courier" w:cs="Times New Roman"/>
+          <w:color w:val="000000"/>
+          <w:sz w:val="20"/>
+          <w:szCs w:val="20"/>
+        </w:rPr>
+        <w:t>bs</w:t>
+      </w:r>
+      <w:proofErr w:type="spellEnd"/>
+      <w:proofErr w:type="gramEnd"/>
+      <w:r>
+        <w:rPr>
+          <w:rFonts w:ascii="Courier" w:hAnsi="Courier" w:cs="Times New Roman"/>
+          <w:color w:val="000000"/>
+          <w:sz w:val="20"/>
+          <w:szCs w:val="20"/>
+        </w:rPr>
+        <w:t xml:space="preserve"> </w:t>
+      </w:r>
+      <w:proofErr w:type="spellStart"/>
+      <w:r>
+        <w:rPr>
+          <w:rFonts w:ascii="Courier" w:hAnsi="Courier" w:cs="Times New Roman"/>
+          <w:color w:val="000000"/>
+          <w:sz w:val="20"/>
+          <w:szCs w:val="20"/>
+        </w:rPr>
+        <w:t>auth</w:t>
+      </w:r>
+      <w:proofErr w:type="spellEnd"/>
     </w:p>
     <w:bookmarkEnd w:id="10"/>
     <w:bookmarkEnd w:id="11"/>

--- a/0_preClntab/0_FastqBasespace2ComputeCanada.docx
+++ b/0_preClntab/0_FastqBasespace2ComputeCanada.docx
@@ -342,7 +342,16 @@
           <w:sz w:val="22"/>
           <w:szCs w:val="22"/>
         </w:rPr>
-        <w:t xml:space="preserve">Download </w:t>
+        <w:t>Transfer</w:t>
+      </w:r>
+      <w:r>
+        <w:rPr>
+          <w:rFonts w:cs="Arial"/>
+          <w:color w:val="000000"/>
+          <w:sz w:val="22"/>
+          <w:szCs w:val="22"/>
+        </w:rPr>
+        <w:t xml:space="preserve"> </w:t>
       </w:r>
       <w:proofErr w:type="spellStart"/>
       <w:r>
@@ -523,6 +532,7 @@
     </w:p>
     <w:p>
       <w:pPr>
+        <w:ind w:firstLine="720"/>
         <w:rPr>
           <w:color w:val="000000"/>
           <w:sz w:val="22"/>
@@ -999,21 +1009,150 @@
     <w:p>
       <w:pPr>
         <w:rPr>
+          <w:rFonts w:ascii="Courier" w:hAnsi="Courier" w:cs="Menlo Regular"/>
+          <w:color w:val="000000"/>
+          <w:sz w:val="20"/>
+          <w:szCs w:val="20"/>
+        </w:rPr>
+      </w:pPr>
+      <w:r>
+        <w:rPr>
           <w:rFonts w:ascii="Courier" w:hAnsi="Courier" w:cs="Arial"/>
           <w:color w:val="000000"/>
           <w:sz w:val="20"/>
           <w:szCs w:val="20"/>
         </w:rPr>
-      </w:pPr>
-      <w:r>
+        <w:t xml:space="preserve">$ </w:t>
+      </w:r>
+      <w:r>
+        <w:rPr>
+          <w:rFonts w:ascii="Courier" w:hAnsi="Courier" w:cs="Menlo Regular"/>
+          <w:color w:val="000000"/>
+          <w:sz w:val="20"/>
+          <w:szCs w:val="20"/>
+        </w:rPr>
+        <w:t>cd /work/</w:t>
+      </w:r>
+      <w:proofErr w:type="spellStart"/>
+      <w:r>
+        <w:rPr>
+          <w:rFonts w:ascii="Courier" w:hAnsi="Courier" w:cs="Menlo Regular"/>
+          <w:color w:val="000000"/>
+          <w:sz w:val="20"/>
+          <w:szCs w:val="20"/>
+        </w:rPr>
+        <w:t>def-smkeller</w:t>
+      </w:r>
+      <w:proofErr w:type="spellEnd"/>
+      <w:r>
+        <w:rPr>
+          <w:rFonts w:ascii="Courier" w:hAnsi="Courier" w:cs="Menlo Regular"/>
+          <w:color w:val="000000"/>
+          <w:sz w:val="20"/>
+          <w:szCs w:val="20"/>
+        </w:rPr>
+        <w:t>/</w:t>
+      </w:r>
+      <w:r>
+        <w:rPr>
+          <w:rFonts w:ascii="Courier" w:hAnsi="Courier" w:cs="Menlo Regular"/>
+          <w:color w:val="000000"/>
+          <w:sz w:val="20"/>
+          <w:szCs w:val="20"/>
+        </w:rPr>
+        <w:t>Shared/</w:t>
+      </w:r>
+      <w:proofErr w:type="spellStart"/>
+      <w:r>
+        <w:rPr>
+          <w:rFonts w:ascii="Courier" w:hAnsi="Courier" w:cs="Menlo Regular"/>
+          <w:color w:val="000000"/>
+          <w:sz w:val="20"/>
+          <w:szCs w:val="20"/>
+        </w:rPr>
+        <w:t>SequencingData</w:t>
+      </w:r>
+      <w:proofErr w:type="spellEnd"/>
+      <w:r>
+        <w:rPr>
+          <w:rFonts w:ascii="Courier" w:hAnsi="Courier" w:cs="Menlo Regular"/>
+          <w:color w:val="000000"/>
+          <w:sz w:val="20"/>
+          <w:szCs w:val="20"/>
+        </w:rPr>
+        <w:t>/</w:t>
+      </w:r>
+    </w:p>
+    <w:p>
+      <w:pPr>
+        <w:rPr>
+          <w:rFonts w:ascii="Courier" w:hAnsi="Courier" w:cs="Menlo Regular"/>
+          <w:color w:val="000000"/>
+          <w:sz w:val="20"/>
+          <w:szCs w:val="20"/>
+        </w:rPr>
+      </w:pPr>
+      <w:r>
+        <w:rPr>
+          <w:rFonts w:ascii="Courier" w:hAnsi="Courier" w:cs="Menlo Regular"/>
+          <w:color w:val="000000"/>
+          <w:sz w:val="20"/>
+          <w:szCs w:val="20"/>
+        </w:rPr>
+        <w:t xml:space="preserve">$ </w:t>
+      </w:r>
+      <w:proofErr w:type="spellStart"/>
+      <w:proofErr w:type="gramStart"/>
+      <w:r>
+        <w:rPr>
+          <w:rFonts w:ascii="Courier" w:hAnsi="Courier" w:cs="Menlo Regular"/>
+          <w:color w:val="000000"/>
+          <w:sz w:val="20"/>
+          <w:szCs w:val="20"/>
+        </w:rPr>
+        <w:t>mkdir</w:t>
+      </w:r>
+      <w:proofErr w:type="spellEnd"/>
+      <w:proofErr w:type="gramEnd"/>
+      <w:r>
+        <w:rPr>
+          <w:rFonts w:ascii="Courier" w:hAnsi="Courier" w:cs="Menlo Regular"/>
+          <w:color w:val="000000"/>
+          <w:sz w:val="20"/>
+          <w:szCs w:val="20"/>
+        </w:rPr>
+        <w:t xml:space="preserve"> &lt;</w:t>
+      </w:r>
+      <w:proofErr w:type="spellStart"/>
+      <w:r>
+        <w:rPr>
+          <w:rFonts w:ascii="Courier" w:hAnsi="Courier" w:cs="Menlo Regular"/>
+          <w:color w:val="000000"/>
+          <w:sz w:val="20"/>
+          <w:szCs w:val="20"/>
+        </w:rPr>
+        <w:t>runID</w:t>
+      </w:r>
+      <w:proofErr w:type="spellEnd"/>
+      <w:r>
+        <w:rPr>
+          <w:rFonts w:ascii="Courier" w:hAnsi="Courier" w:cs="Menlo Regular"/>
+          <w:color w:val="000000"/>
+          <w:sz w:val="20"/>
+          <w:szCs w:val="20"/>
+        </w:rPr>
+        <w:t>&gt;</w:t>
+      </w:r>
+    </w:p>
+    <w:p>
+      <w:pPr>
         <w:rPr>
           <w:rFonts w:ascii="Courier" w:hAnsi="Courier" w:cs="Arial"/>
           <w:color w:val="000000"/>
           <w:sz w:val="20"/>
           <w:szCs w:val="20"/>
         </w:rPr>
-        <w:t xml:space="preserve">$ </w:t>
-      </w:r>
+      </w:pPr>
       <w:r>
         <w:rPr>
           <w:rFonts w:ascii="Courier" w:hAnsi="Courier" w:cs="Menlo Regular"/>
@@ -1021,7 +1160,7 @@
           <w:sz w:val="20"/>
           <w:szCs w:val="20"/>
         </w:rPr>
-        <w:t>cd /work/</w:t>
+        <w:t>$ cd &lt;</w:t>
       </w:r>
       <w:proofErr w:type="spellStart"/>
       <w:r>
@@ -1031,7 +1170,7 @@
           <w:sz w:val="20"/>
           <w:szCs w:val="20"/>
         </w:rPr>
-        <w:t>def-smkeller</w:t>
+        <w:t>runID</w:t>
       </w:r>
       <w:proofErr w:type="spellEnd"/>
       <w:r>
@@ -1041,7 +1180,7 @@
           <w:sz w:val="20"/>
           <w:szCs w:val="20"/>
         </w:rPr>
-        <w:t>/</w:t>
+        <w:t>&gt;</w:t>
       </w:r>
     </w:p>
     <w:p>
@@ -1548,7 +1687,7 @@
           <w:sz w:val="22"/>
           <w:szCs w:val="22"/>
         </w:rPr>
-        <w:t>#Run24_</w:t>
+        <w:t>#</w:t>
       </w:r>
       <w:r>
         <w:rPr>
@@ -1557,24 +1696,33 @@
           <w:sz w:val="22"/>
           <w:szCs w:val="22"/>
         </w:rPr>
+        <w:t>Run24_</w:t>
+      </w:r>
+      <w:r>
+        <w:rPr>
+          <w:rFonts w:cs="Menlo Regular"/>
+          <w:color w:val="000000"/>
+          <w:sz w:val="22"/>
+          <w:szCs w:val="22"/>
+        </w:rPr>
         <w:t>CSF</w:t>
       </w:r>
     </w:p>
     <w:p>
       <w:pPr>
         <w:rPr>
-          <w:rFonts w:ascii="Courier" w:hAnsi="Courier" w:cs="Menlo Regular"/>
-          <w:color w:val="000000"/>
-          <w:sz w:val="20"/>
-          <w:szCs w:val="20"/>
-        </w:rPr>
-      </w:pPr>
-      <w:r>
-        <w:rPr>
-          <w:rFonts w:ascii="Courier" w:hAnsi="Courier" w:cs="Menlo Regular"/>
-          <w:color w:val="000000"/>
-          <w:sz w:val="20"/>
-          <w:szCs w:val="20"/>
+          <w:rFonts w:cs="Menlo Regular"/>
+          <w:color w:val="000000"/>
+          <w:sz w:val="22"/>
+          <w:szCs w:val="22"/>
+        </w:rPr>
+      </w:pPr>
+      <w:r>
+        <w:rPr>
+          <w:rFonts w:cs="Menlo Regular"/>
+          <w:color w:val="000000"/>
+          <w:sz w:val="22"/>
+          <w:szCs w:val="22"/>
         </w:rPr>
         <w:t xml:space="preserve">$ </w:t>
       </w:r>
@@ -1582,10 +1730,10 @@
       <w:proofErr w:type="gramStart"/>
       <w:r>
         <w:rPr>
-          <w:rFonts w:ascii="Courier" w:hAnsi="Courier" w:cs="Menlo Regular"/>
-          <w:color w:val="000000"/>
-          <w:sz w:val="20"/>
-          <w:szCs w:val="20"/>
+          <w:rFonts w:cs="Menlo Regular"/>
+          <w:color w:val="000000"/>
+          <w:sz w:val="22"/>
+          <w:szCs w:val="22"/>
         </w:rPr>
         <w:t>bs</w:t>
       </w:r>
@@ -1593,548 +1741,666 @@
       <w:proofErr w:type="gramEnd"/>
       <w:r>
         <w:rPr>
-          <w:rFonts w:ascii="Courier" w:hAnsi="Courier" w:cs="Menlo Regular"/>
-          <w:color w:val="000000"/>
-          <w:sz w:val="20"/>
-          <w:szCs w:val="20"/>
+          <w:rFonts w:cs="Menlo Regular"/>
+          <w:color w:val="000000"/>
+          <w:sz w:val="22"/>
+          <w:szCs w:val="22"/>
         </w:rPr>
         <w:t xml:space="preserve"> list datasets --project-id=</w:t>
       </w:r>
       <w:r>
         <w:rPr>
-          <w:rFonts w:ascii="Courier" w:hAnsi="Courier"/>
-          <w:color w:val="000000"/>
-          <w:sz w:val="20"/>
-          <w:szCs w:val="20"/>
-        </w:rPr>
+          <w:color w:val="000000"/>
+          <w:sz w:val="22"/>
+          <w:szCs w:val="22"/>
+        </w:rPr>
+        <w:t xml:space="preserve"> 116803689 </w:t>
+      </w:r>
+      <w:r>
+        <w:rPr>
+          <w:rFonts w:cs="Menlo Regular"/>
+          <w:color w:val="000000"/>
+          <w:sz w:val="22"/>
+          <w:szCs w:val="22"/>
+        </w:rPr>
+        <w:t xml:space="preserve">-F Id -F </w:t>
+      </w:r>
+      <w:proofErr w:type="spellStart"/>
+      <w:r>
+        <w:rPr>
+          <w:rFonts w:cs="Menlo Regular"/>
+          <w:color w:val="000000"/>
+          <w:sz w:val="22"/>
+          <w:szCs w:val="22"/>
+        </w:rPr>
+        <w:t>AppSession.Id</w:t>
+      </w:r>
+      <w:proofErr w:type="spellEnd"/>
+      <w:r>
+        <w:rPr>
+          <w:rFonts w:cs="Menlo Regular"/>
+          <w:color w:val="000000"/>
+          <w:sz w:val="22"/>
+          <w:szCs w:val="22"/>
+        </w:rPr>
+        <w:t xml:space="preserve"> | </w:t>
+      </w:r>
+      <w:proofErr w:type="spellStart"/>
+      <w:r>
+        <w:rPr>
+          <w:rFonts w:cs="Menlo Regular"/>
+          <w:color w:val="000000"/>
+          <w:sz w:val="22"/>
+          <w:szCs w:val="22"/>
+        </w:rPr>
+        <w:t>grep</w:t>
+      </w:r>
+      <w:proofErr w:type="spellEnd"/>
+      <w:r>
+        <w:rPr>
+          <w:rFonts w:cs="Menlo Regular"/>
+          <w:color w:val="000000"/>
+          <w:sz w:val="22"/>
+          <w:szCs w:val="22"/>
+        </w:rPr>
+        <w:t xml:space="preserve"> $</w:t>
+      </w:r>
+      <w:r>
+        <w:rPr>
+          <w:rFonts w:cs="Lucida Grande"/>
+          <w:color w:val="000000"/>
+          <w:sz w:val="22"/>
+          <w:szCs w:val="22"/>
+        </w:rPr>
+        <w:t>157252096</w:t>
+      </w:r>
+      <w:r>
+        <w:rPr>
+          <w:rFonts w:cs="Menlo Regular"/>
+          <w:color w:val="000000"/>
+          <w:sz w:val="22"/>
+          <w:szCs w:val="22"/>
+        </w:rPr>
+        <w:t xml:space="preserve"> | cut -f -2 -d " " | cut -f 2 -d " " &gt; download.txt</w:t>
+      </w:r>
+    </w:p>
+    <w:p>
+      <w:pPr>
+        <w:rPr>
+          <w:rFonts w:cs="Menlo Regular"/>
+          <w:color w:val="000000"/>
+          <w:sz w:val="22"/>
+          <w:szCs w:val="22"/>
+        </w:rPr>
+      </w:pPr>
+    </w:p>
+    <w:p>
+      <w:pPr>
+        <w:rPr>
+          <w:color w:val="000000"/>
+          <w:sz w:val="22"/>
+          <w:szCs w:val="22"/>
+        </w:rPr>
+      </w:pPr>
+      <w:r>
+        <w:rPr>
+          <w:color w:val="000000"/>
+          <w:sz w:val="22"/>
+          <w:szCs w:val="22"/>
+        </w:rPr>
+        <w:t>#Run25_JenkinsWylde_v2</w:t>
+      </w:r>
+    </w:p>
+    <w:p>
+      <w:pPr>
+        <w:rPr>
+          <w:rFonts w:cs="Menlo Regular"/>
+          <w:color w:val="000000"/>
+          <w:sz w:val="22"/>
+          <w:szCs w:val="22"/>
+        </w:rPr>
+      </w:pPr>
+      <w:r>
+        <w:rPr>
+          <w:rFonts w:cs="Menlo Regular"/>
+          <w:color w:val="000000"/>
+          <w:sz w:val="22"/>
+          <w:szCs w:val="22"/>
+        </w:rPr>
+        <w:t xml:space="preserve">$ </w:t>
+      </w:r>
+      <w:proofErr w:type="spellStart"/>
+      <w:proofErr w:type="gramStart"/>
+      <w:r>
+        <w:rPr>
+          <w:rFonts w:cs="Menlo Regular"/>
+          <w:color w:val="000000"/>
+          <w:sz w:val="22"/>
+          <w:szCs w:val="22"/>
+        </w:rPr>
+        <w:t>bs</w:t>
+      </w:r>
+      <w:proofErr w:type="spellEnd"/>
+      <w:proofErr w:type="gramEnd"/>
+      <w:r>
+        <w:rPr>
+          <w:rFonts w:cs="Menlo Regular"/>
+          <w:color w:val="000000"/>
+          <w:sz w:val="22"/>
+          <w:szCs w:val="22"/>
+        </w:rPr>
+        <w:t xml:space="preserve"> list datasets --project-id=</w:t>
+      </w:r>
+      <w:r>
+        <w:rPr>
+          <w:color w:val="000000"/>
+          <w:sz w:val="22"/>
+          <w:szCs w:val="22"/>
+        </w:rPr>
+        <w:t xml:space="preserve"> 119067155 </w:t>
+      </w:r>
+      <w:r>
+        <w:rPr>
+          <w:rFonts w:cs="Menlo Regular"/>
+          <w:color w:val="000000"/>
+          <w:sz w:val="22"/>
+          <w:szCs w:val="22"/>
+        </w:rPr>
+        <w:t xml:space="preserve">-F Id -F </w:t>
+      </w:r>
+      <w:proofErr w:type="spellStart"/>
+      <w:r>
+        <w:rPr>
+          <w:rFonts w:cs="Menlo Regular"/>
+          <w:color w:val="000000"/>
+          <w:sz w:val="22"/>
+          <w:szCs w:val="22"/>
+        </w:rPr>
+        <w:t>AppSession.Id</w:t>
+      </w:r>
+      <w:proofErr w:type="spellEnd"/>
+      <w:r>
+        <w:rPr>
+          <w:rFonts w:cs="Menlo Regular"/>
+          <w:color w:val="000000"/>
+          <w:sz w:val="22"/>
+          <w:szCs w:val="22"/>
+        </w:rPr>
+        <w:t xml:space="preserve"> | </w:t>
+      </w:r>
+      <w:proofErr w:type="spellStart"/>
+      <w:r>
+        <w:rPr>
+          <w:rFonts w:cs="Menlo Regular"/>
+          <w:color w:val="000000"/>
+          <w:sz w:val="22"/>
+          <w:szCs w:val="22"/>
+        </w:rPr>
+        <w:t>grep</w:t>
+      </w:r>
+      <w:proofErr w:type="spellEnd"/>
+      <w:r>
+        <w:rPr>
+          <w:rFonts w:cs="Menlo Regular"/>
+          <w:color w:val="000000"/>
+          <w:sz w:val="22"/>
+          <w:szCs w:val="22"/>
+        </w:rPr>
+        <w:t xml:space="preserve"> $</w:t>
+      </w:r>
+      <w:r>
+        <w:rPr>
+          <w:rFonts w:cs="Lucida Grande"/>
+          <w:color w:val="000000"/>
+          <w:sz w:val="22"/>
+          <w:szCs w:val="22"/>
+        </w:rPr>
+        <w:t>161027118</w:t>
+      </w:r>
+      <w:r>
+        <w:rPr>
+          <w:rFonts w:cs="Menlo Regular"/>
+          <w:color w:val="000000"/>
+          <w:sz w:val="22"/>
+          <w:szCs w:val="22"/>
+        </w:rPr>
+        <w:t xml:space="preserve"> | cut -f -2 -d " " | cut -f 2 -d " " &gt; download.txt</w:t>
+      </w:r>
+    </w:p>
+    <w:p>
+      <w:pPr>
+        <w:pStyle w:val="Heading3"/>
+        <w:spacing w:after="0" w:afterAutospacing="0"/>
+        <w:rPr>
+          <w:rFonts w:asciiTheme="minorHAnsi" w:eastAsia="Times New Roman" w:hAnsiTheme="minorHAnsi"/>
+          <w:b w:val="0"/>
+          <w:sz w:val="22"/>
+          <w:szCs w:val="22"/>
+        </w:rPr>
+      </w:pPr>
+      <w:r>
+        <w:rPr>
+          <w:rFonts w:asciiTheme="minorHAnsi" w:hAnsiTheme="minorHAnsi"/>
+          <w:b w:val="0"/>
+          <w:color w:val="000000"/>
+          <w:sz w:val="22"/>
+          <w:szCs w:val="22"/>
+        </w:rPr>
+        <w:t>#Run26_</w:t>
+      </w:r>
+      <w:r>
+        <w:rPr>
+          <w:rFonts w:asciiTheme="minorHAnsi" w:eastAsia="Times New Roman" w:hAnsiTheme="minorHAnsi"/>
+          <w:b w:val="0"/>
+          <w:sz w:val="22"/>
+          <w:szCs w:val="22"/>
+        </w:rPr>
+        <w:t xml:space="preserve">CSF_6sample_WGA2_2019-03-29 </w:t>
+      </w:r>
+    </w:p>
+    <w:p>
+      <w:pPr>
+        <w:rPr>
+          <w:color w:val="000000"/>
+          <w:sz w:val="22"/>
+          <w:szCs w:val="22"/>
+        </w:rPr>
+      </w:pPr>
+      <w:r>
+        <w:rPr>
+          <w:rFonts w:cs="Menlo Regular"/>
+          <w:color w:val="000000"/>
+          <w:sz w:val="22"/>
+          <w:szCs w:val="22"/>
+        </w:rPr>
+        <w:t xml:space="preserve">$ </w:t>
+      </w:r>
+      <w:proofErr w:type="spellStart"/>
+      <w:proofErr w:type="gramStart"/>
+      <w:r>
+        <w:rPr>
+          <w:rFonts w:cs="Menlo Regular"/>
+          <w:color w:val="000000"/>
+          <w:sz w:val="22"/>
+          <w:szCs w:val="22"/>
+        </w:rPr>
+        <w:t>bs</w:t>
+      </w:r>
+      <w:proofErr w:type="spellEnd"/>
+      <w:proofErr w:type="gramEnd"/>
+      <w:r>
+        <w:rPr>
+          <w:rFonts w:cs="Menlo Regular"/>
+          <w:color w:val="000000"/>
+          <w:sz w:val="22"/>
+          <w:szCs w:val="22"/>
+        </w:rPr>
+        <w:t xml:space="preserve"> list datasets --project-id=</w:t>
+      </w:r>
+      <w:r>
         <w:t xml:space="preserve"> </w:t>
       </w:r>
       <w:r>
         <w:rPr>
-          <w:rFonts w:ascii="Courier" w:hAnsi="Courier"/>
-          <w:color w:val="000000"/>
-          <w:sz w:val="20"/>
-          <w:szCs w:val="20"/>
-        </w:rPr>
-        <w:t xml:space="preserve">116803689 </w:t>
-      </w:r>
-      <w:r>
-        <w:rPr>
-          <w:rFonts w:ascii="Courier" w:hAnsi="Courier" w:cs="Menlo Regular"/>
-          <w:color w:val="000000"/>
-          <w:sz w:val="20"/>
-          <w:szCs w:val="20"/>
+          <w:rFonts w:cs="Menlo Regular"/>
+          <w:color w:val="000000"/>
+          <w:sz w:val="22"/>
+          <w:szCs w:val="22"/>
+        </w:rPr>
+        <w:t>125759687</w:t>
+      </w:r>
+      <w:r>
+        <w:rPr>
+          <w:color w:val="000000"/>
+          <w:sz w:val="22"/>
+          <w:szCs w:val="22"/>
+        </w:rPr>
+        <w:t xml:space="preserve"> </w:t>
+      </w:r>
+      <w:r>
+        <w:rPr>
+          <w:rFonts w:cs="Menlo Regular"/>
+          <w:color w:val="000000"/>
+          <w:sz w:val="22"/>
+          <w:szCs w:val="22"/>
         </w:rPr>
         <w:t xml:space="preserve">-F Id -F </w:t>
       </w:r>
       <w:proofErr w:type="spellStart"/>
       <w:r>
         <w:rPr>
-          <w:rFonts w:ascii="Courier" w:hAnsi="Courier" w:cs="Menlo Regular"/>
-          <w:color w:val="000000"/>
-          <w:sz w:val="20"/>
-          <w:szCs w:val="20"/>
+          <w:rFonts w:cs="Menlo Regular"/>
+          <w:color w:val="000000"/>
+          <w:sz w:val="22"/>
+          <w:szCs w:val="22"/>
         </w:rPr>
         <w:t>AppSession.Id</w:t>
       </w:r>
       <w:proofErr w:type="spellEnd"/>
       <w:r>
         <w:rPr>
-          <w:rFonts w:ascii="Courier" w:hAnsi="Courier" w:cs="Menlo Regular"/>
-          <w:color w:val="000000"/>
-          <w:sz w:val="20"/>
-          <w:szCs w:val="20"/>
+          <w:rFonts w:cs="Menlo Regular"/>
+          <w:color w:val="000000"/>
+          <w:sz w:val="22"/>
+          <w:szCs w:val="22"/>
         </w:rPr>
         <w:t xml:space="preserve"> | </w:t>
       </w:r>
       <w:proofErr w:type="spellStart"/>
       <w:r>
         <w:rPr>
-          <w:rFonts w:ascii="Courier" w:hAnsi="Courier" w:cs="Menlo Regular"/>
-          <w:color w:val="000000"/>
-          <w:sz w:val="20"/>
-          <w:szCs w:val="20"/>
+          <w:rFonts w:cs="Menlo Regular"/>
+          <w:color w:val="000000"/>
+          <w:sz w:val="22"/>
+          <w:szCs w:val="22"/>
         </w:rPr>
         <w:t>grep</w:t>
       </w:r>
       <w:proofErr w:type="spellEnd"/>
       <w:r>
         <w:rPr>
-          <w:rFonts w:ascii="Courier" w:hAnsi="Courier" w:cs="Menlo Regular"/>
-          <w:color w:val="000000"/>
-          <w:sz w:val="20"/>
-          <w:szCs w:val="20"/>
+          <w:rFonts w:cs="Menlo Regular"/>
+          <w:color w:val="000000"/>
+          <w:sz w:val="22"/>
+          <w:szCs w:val="22"/>
         </w:rPr>
         <w:t xml:space="preserve"> $</w:t>
       </w:r>
       <w:r>
         <w:rPr>
-          <w:rFonts w:ascii="Courier" w:hAnsi="Courier" w:cs="Lucida Grande"/>
-          <w:color w:val="000000"/>
-          <w:sz w:val="20"/>
-          <w:szCs w:val="20"/>
-        </w:rPr>
-        <w:t>157252096</w:t>
-      </w:r>
-      <w:r>
-        <w:rPr>
-          <w:rFonts w:ascii="Courier" w:hAnsi="Courier" w:cs="Menlo Regular"/>
-          <w:color w:val="000000"/>
-          <w:sz w:val="20"/>
-          <w:szCs w:val="20"/>
-        </w:rPr>
-        <w:t xml:space="preserve"> | cut -f -2 -d " " | cut -f 2 -d " " &gt; download.txt</w:t>
-      </w:r>
-    </w:p>
-    <w:p>
-      <w:pPr>
-        <w:rPr>
-          <w:rFonts w:ascii="Courier" w:hAnsi="Courier" w:cs="Menlo Regular"/>
-          <w:color w:val="000000"/>
-          <w:sz w:val="20"/>
-          <w:szCs w:val="20"/>
-        </w:rPr>
-      </w:pPr>
-    </w:p>
-    <w:p>
-      <w:pPr>
+          <w:rFonts w:cs="Menlo Regular"/>
+          <w:color w:val="000000"/>
+          <w:sz w:val="22"/>
+          <w:szCs w:val="22"/>
+        </w:rPr>
+        <w:t xml:space="preserve">171442348 </w:t>
+      </w:r>
+      <w:r>
+        <w:rPr>
+          <w:rFonts w:cs="Menlo Regular"/>
+          <w:color w:val="000000"/>
+          <w:sz w:val="22"/>
+          <w:szCs w:val="22"/>
+        </w:rPr>
+        <w:t>| cut -f -2 -d " " | cut -f 2 -d " " &gt; download.txt</w:t>
+      </w:r>
+      <w:r>
         <w:rPr>
           <w:rFonts w:ascii="ArialMT" w:hAnsi="ArialMT"/>
           <w:color w:val="000000"/>
-          <w:sz w:val="22"/>
-          <w:szCs w:val="22"/>
-        </w:rPr>
-      </w:pPr>
+          <w:sz w:val="27"/>
+          <w:szCs w:val="27"/>
+        </w:rPr>
+        <w:br/>
+      </w:r>
       <w:r>
         <w:rPr>
           <w:rFonts w:ascii="ArialMT" w:hAnsi="ArialMT"/>
           <w:color w:val="000000"/>
-          <w:sz w:val="22"/>
-          <w:szCs w:val="22"/>
-        </w:rPr>
-        <w:t>#Run25_Jenkin</w:t>
+          <w:sz w:val="27"/>
+          <w:szCs w:val="27"/>
+        </w:rPr>
+        <w:br/>
+      </w:r>
+      <w:r>
+        <w:rPr>
+          <w:b/>
+          <w:color w:val="000000"/>
+          <w:sz w:val="22"/>
+          <w:szCs w:val="22"/>
+        </w:rPr>
+        <w:t xml:space="preserve">Step </w:t>
+      </w:r>
+      <w:r>
+        <w:rPr>
+          <w:b/>
+          <w:color w:val="000000"/>
+          <w:sz w:val="22"/>
+          <w:szCs w:val="22"/>
+        </w:rPr>
+        <w:t>3</w:t>
+      </w:r>
+      <w:r>
+        <w:rPr>
+          <w:b/>
+          <w:color w:val="000000"/>
+          <w:sz w:val="22"/>
+          <w:szCs w:val="22"/>
+        </w:rPr>
+        <w:t xml:space="preserve">: </w:t>
+      </w:r>
+      <w:r>
+        <w:rPr>
+          <w:b/>
+          <w:color w:val="000000"/>
+          <w:sz w:val="22"/>
+          <w:szCs w:val="22"/>
+        </w:rPr>
+        <w:t xml:space="preserve">Transfer files from </w:t>
+      </w:r>
+      <w:proofErr w:type="spellStart"/>
+      <w:r>
+        <w:rPr>
+          <w:b/>
+          <w:color w:val="000000"/>
+          <w:sz w:val="22"/>
+          <w:szCs w:val="22"/>
+        </w:rPr>
+        <w:t>Basespace</w:t>
+      </w:r>
+      <w:proofErr w:type="spellEnd"/>
+      <w:r>
+        <w:rPr>
+          <w:b/>
+          <w:color w:val="000000"/>
+          <w:sz w:val="22"/>
+          <w:szCs w:val="22"/>
+        </w:rPr>
+        <w:t xml:space="preserve"> to </w:t>
+      </w:r>
+      <w:proofErr w:type="spellStart"/>
+      <w:r>
+        <w:rPr>
+          <w:b/>
+          <w:color w:val="000000"/>
+          <w:sz w:val="22"/>
+          <w:szCs w:val="22"/>
+        </w:rPr>
+        <w:t>Sharcnet</w:t>
+      </w:r>
+      <w:proofErr w:type="spellEnd"/>
+    </w:p>
+    <w:p>
+      <w:pPr>
+        <w:rPr>
+          <w:color w:val="000000"/>
+          <w:sz w:val="22"/>
+          <w:szCs w:val="22"/>
+        </w:rPr>
+      </w:pPr>
+    </w:p>
+    <w:p>
+      <w:pPr>
+        <w:rPr>
+          <w:rFonts w:cs="Menlo Regular"/>
+          <w:color w:val="000000"/>
+          <w:sz w:val="20"/>
+          <w:szCs w:val="20"/>
+        </w:rPr>
+      </w:pPr>
+      <w:r>
+        <w:rPr>
+          <w:color w:val="000000"/>
+          <w:sz w:val="22"/>
+          <w:szCs w:val="22"/>
+        </w:rPr>
+        <w:t xml:space="preserve">Loop the dataset IDs from the text file through the </w:t>
+      </w:r>
+      <w:proofErr w:type="spellStart"/>
+      <w:r>
+        <w:rPr>
+          <w:color w:val="000000"/>
+          <w:sz w:val="22"/>
+          <w:szCs w:val="22"/>
+        </w:rPr>
+        <w:t>bs</w:t>
+      </w:r>
+      <w:proofErr w:type="spellEnd"/>
+      <w:r>
+        <w:rPr>
+          <w:color w:val="000000"/>
+          <w:sz w:val="22"/>
+          <w:szCs w:val="22"/>
+        </w:rPr>
+        <w:t xml:space="preserve"> download</w:t>
+      </w:r>
+      <w:r>
+        <w:rPr>
+          <w:color w:val="000000"/>
+          <w:sz w:val="22"/>
+          <w:szCs w:val="22"/>
+        </w:rPr>
+        <w:t xml:space="preserve">, the </w:t>
+      </w:r>
+      <w:proofErr w:type="spellStart"/>
+      <w:r>
+        <w:rPr>
+          <w:color w:val="000000"/>
+          <w:sz w:val="22"/>
+          <w:szCs w:val="22"/>
+        </w:rPr>
+        <w:t>fastq</w:t>
+      </w:r>
+      <w:proofErr w:type="spellEnd"/>
+      <w:r>
+        <w:rPr>
+          <w:color w:val="000000"/>
+          <w:sz w:val="22"/>
+          <w:szCs w:val="22"/>
+        </w:rPr>
+        <w:t xml:space="preserve"> files are in the ds</w:t>
+      </w:r>
+      <w:proofErr w:type="gramStart"/>
+      <w:r>
+        <w:rPr>
+          <w:color w:val="000000"/>
+          <w:sz w:val="22"/>
+          <w:szCs w:val="22"/>
+        </w:rPr>
+        <w:t>.</w:t>
+      </w:r>
+      <w:r>
+        <w:rPr>
+          <w:rFonts w:cs="Menlo"/>
+          <w:color w:val="000000"/>
+          <w:sz w:val="22"/>
+          <w:szCs w:val="22"/>
+        </w:rPr>
+        <w:t>*</w:t>
+      </w:r>
+      <w:proofErr w:type="gramEnd"/>
+      <w:r>
+        <w:rPr>
+          <w:rFonts w:cs="Menlo"/>
+          <w:color w:val="000000"/>
+          <w:sz w:val="22"/>
+          <w:szCs w:val="22"/>
+        </w:rPr>
+        <w:t xml:space="preserve"> </w:t>
+      </w:r>
+      <w:r>
+        <w:rPr>
+          <w:color w:val="000000"/>
+          <w:sz w:val="22"/>
+          <w:szCs w:val="22"/>
+        </w:rPr>
+        <w:t>folder</w:t>
+      </w:r>
+      <w:r>
+        <w:rPr>
+          <w:color w:val="000000"/>
+          <w:sz w:val="22"/>
+          <w:szCs w:val="22"/>
+        </w:rPr>
+        <w:t>s</w:t>
+      </w:r>
+    </w:p>
+    <w:p>
+      <w:pPr>
+        <w:rPr>
+          <w:rFonts w:ascii="Courier" w:hAnsi="Courier" w:cs="Times New Roman"/>
+          <w:color w:val="000000"/>
+          <w:sz w:val="22"/>
+          <w:szCs w:val="22"/>
+        </w:rPr>
+      </w:pPr>
+      <w:r>
+        <w:rPr>
+          <w:color w:val="000000"/>
+          <w:sz w:val="27"/>
+          <w:szCs w:val="27"/>
+        </w:rPr>
+        <w:br/>
+      </w:r>
+      <w:r>
+        <w:rPr>
+          <w:rFonts w:ascii="Courier" w:hAnsi="Courier" w:cs="Times New Roman"/>
+          <w:color w:val="000000"/>
+          <w:sz w:val="22"/>
+          <w:szCs w:val="22"/>
+        </w:rPr>
+        <w:t xml:space="preserve">$ </w:t>
+      </w:r>
+      <w:proofErr w:type="gramStart"/>
+      <w:r>
+        <w:rPr>
+          <w:rFonts w:ascii="Courier" w:hAnsi="Courier" w:cs="Times New Roman"/>
+          <w:color w:val="000000"/>
+          <w:sz w:val="22"/>
+          <w:szCs w:val="22"/>
+        </w:rPr>
+        <w:t>while</w:t>
+      </w:r>
+      <w:proofErr w:type="gramEnd"/>
+      <w:r>
+        <w:rPr>
+          <w:rFonts w:ascii="Courier" w:hAnsi="Courier" w:cs="Times New Roman"/>
+          <w:color w:val="000000"/>
+          <w:sz w:val="22"/>
+          <w:szCs w:val="22"/>
+        </w:rPr>
+        <w:t xml:space="preserve"> read p; do </w:t>
+      </w:r>
+      <w:proofErr w:type="spellStart"/>
+      <w:r>
+        <w:rPr>
+          <w:rFonts w:ascii="Courier" w:hAnsi="Courier" w:cs="Times New Roman"/>
+          <w:color w:val="000000"/>
+          <w:sz w:val="22"/>
+          <w:szCs w:val="22"/>
+        </w:rPr>
+        <w:t>bs</w:t>
+      </w:r>
+      <w:proofErr w:type="spellEnd"/>
+      <w:r>
+        <w:rPr>
+          <w:rFonts w:ascii="Courier" w:hAnsi="Courier" w:cs="Times New Roman"/>
+          <w:color w:val="000000"/>
+          <w:sz w:val="22"/>
+          <w:szCs w:val="22"/>
+        </w:rPr>
+        <w:t xml:space="preserve"> download </w:t>
       </w:r>
       <w:bookmarkStart w:id="0" w:name="_GoBack"/>
       <w:bookmarkEnd w:id="0"/>
       <w:r>
         <w:rPr>
-          <w:rFonts w:ascii="ArialMT" w:hAnsi="ArialMT"/>
-          <w:color w:val="000000"/>
-          <w:sz w:val="22"/>
-          <w:szCs w:val="22"/>
-        </w:rPr>
-        <w:t>sWylde_v2</w:t>
-      </w:r>
-    </w:p>
-    <w:p>
-      <w:pPr>
-        <w:rPr>
-          <w:rFonts w:ascii="Courier" w:hAnsi="Courier" w:cs="Menlo Regular"/>
-          <w:color w:val="000000"/>
-          <w:sz w:val="20"/>
-          <w:szCs w:val="20"/>
-        </w:rPr>
-      </w:pPr>
-      <w:r>
-        <w:rPr>
-          <w:rFonts w:ascii="Courier" w:hAnsi="Courier" w:cs="Menlo Regular"/>
-          <w:color w:val="000000"/>
-          <w:sz w:val="20"/>
-          <w:szCs w:val="20"/>
-        </w:rPr>
-        <w:t xml:space="preserve">$ </w:t>
-      </w:r>
-      <w:proofErr w:type="spellStart"/>
-      <w:proofErr w:type="gramStart"/>
-      <w:r>
-        <w:rPr>
-          <w:rFonts w:ascii="Courier" w:hAnsi="Courier" w:cs="Menlo Regular"/>
-          <w:color w:val="000000"/>
-          <w:sz w:val="20"/>
-          <w:szCs w:val="20"/>
-        </w:rPr>
-        <w:t>bs</w:t>
-      </w:r>
-      <w:proofErr w:type="spellEnd"/>
-      <w:proofErr w:type="gramEnd"/>
-      <w:r>
-        <w:rPr>
-          <w:rFonts w:ascii="Courier" w:hAnsi="Courier" w:cs="Menlo Regular"/>
-          <w:color w:val="000000"/>
-          <w:sz w:val="20"/>
-          <w:szCs w:val="20"/>
-        </w:rPr>
-        <w:t xml:space="preserve"> list datasets --project-id=</w:t>
-      </w:r>
-      <w:r>
-        <w:rPr>
-          <w:rFonts w:ascii="Courier" w:hAnsi="Courier"/>
-          <w:color w:val="000000"/>
-          <w:sz w:val="20"/>
-          <w:szCs w:val="20"/>
-        </w:rPr>
-        <w:t xml:space="preserve"> </w:t>
-      </w:r>
-      <w:r>
-        <w:rPr>
-          <w:rFonts w:ascii="Courier" w:hAnsi="Courier"/>
-          <w:color w:val="000000"/>
-          <w:sz w:val="20"/>
-          <w:szCs w:val="20"/>
-        </w:rPr>
-        <w:t>119067155</w:t>
-      </w:r>
-      <w:r>
-        <w:rPr>
-          <w:rFonts w:ascii="Courier" w:hAnsi="Courier"/>
-          <w:color w:val="000000"/>
-          <w:sz w:val="20"/>
-          <w:szCs w:val="20"/>
-        </w:rPr>
-        <w:t xml:space="preserve"> </w:t>
-      </w:r>
-      <w:r>
-        <w:rPr>
-          <w:rFonts w:ascii="Courier" w:hAnsi="Courier" w:cs="Menlo Regular"/>
-          <w:color w:val="000000"/>
-          <w:sz w:val="20"/>
-          <w:szCs w:val="20"/>
-        </w:rPr>
-        <w:t xml:space="preserve">-F Id -F </w:t>
-      </w:r>
-      <w:proofErr w:type="spellStart"/>
-      <w:r>
-        <w:rPr>
-          <w:rFonts w:ascii="Courier" w:hAnsi="Courier" w:cs="Menlo Regular"/>
-          <w:color w:val="000000"/>
-          <w:sz w:val="20"/>
-          <w:szCs w:val="20"/>
-        </w:rPr>
-        <w:t>AppSession.Id</w:t>
-      </w:r>
-      <w:proofErr w:type="spellEnd"/>
-      <w:r>
-        <w:rPr>
-          <w:rFonts w:ascii="Courier" w:hAnsi="Courier" w:cs="Menlo Regular"/>
-          <w:color w:val="000000"/>
-          <w:sz w:val="20"/>
-          <w:szCs w:val="20"/>
-        </w:rPr>
-        <w:t xml:space="preserve"> | </w:t>
-      </w:r>
-      <w:proofErr w:type="spellStart"/>
-      <w:r>
-        <w:rPr>
-          <w:rFonts w:ascii="Courier" w:hAnsi="Courier" w:cs="Menlo Regular"/>
-          <w:color w:val="000000"/>
-          <w:sz w:val="20"/>
-          <w:szCs w:val="20"/>
-        </w:rPr>
-        <w:t>grep</w:t>
-      </w:r>
-      <w:proofErr w:type="spellEnd"/>
-      <w:r>
-        <w:rPr>
-          <w:rFonts w:ascii="Courier" w:hAnsi="Courier" w:cs="Menlo Regular"/>
-          <w:color w:val="000000"/>
-          <w:sz w:val="20"/>
-          <w:szCs w:val="20"/>
-        </w:rPr>
-        <w:t xml:space="preserve"> $</w:t>
-      </w:r>
-      <w:r>
-        <w:rPr>
-          <w:rFonts w:ascii="Courier" w:hAnsi="Courier" w:cs="Lucida Grande"/>
-          <w:color w:val="000000"/>
-          <w:sz w:val="20"/>
-          <w:szCs w:val="20"/>
-        </w:rPr>
-        <w:t>161027118</w:t>
-      </w:r>
-      <w:r>
-        <w:rPr>
-          <w:rFonts w:ascii="Courier" w:hAnsi="Courier" w:cs="Menlo Regular"/>
-          <w:color w:val="000000"/>
-          <w:sz w:val="20"/>
-          <w:szCs w:val="20"/>
-        </w:rPr>
-        <w:t xml:space="preserve"> | cut -f -2 -d " " | cut -f 2 -d " " &gt; download.txt</w:t>
-      </w:r>
-    </w:p>
-    <w:p>
-      <w:pPr>
-        <w:rPr>
-          <w:color w:val="000000"/>
-          <w:sz w:val="22"/>
-          <w:szCs w:val="22"/>
-        </w:rPr>
-      </w:pPr>
-      <w:r>
-        <w:rPr>
-          <w:rFonts w:ascii="ArialMT" w:hAnsi="ArialMT"/>
-          <w:color w:val="000000"/>
-          <w:sz w:val="27"/>
-          <w:szCs w:val="27"/>
-        </w:rPr>
-        <w:br/>
-      </w:r>
-      <w:r>
-        <w:rPr>
-          <w:rFonts w:ascii="ArialMT" w:hAnsi="ArialMT"/>
-          <w:color w:val="000000"/>
-          <w:sz w:val="27"/>
-          <w:szCs w:val="27"/>
-        </w:rPr>
-        <w:br/>
-      </w:r>
-      <w:r>
-        <w:rPr>
-          <w:b/>
-          <w:color w:val="000000"/>
-          <w:sz w:val="22"/>
-          <w:szCs w:val="22"/>
-        </w:rPr>
-        <w:t xml:space="preserve">Step </w:t>
-      </w:r>
-      <w:r>
-        <w:rPr>
-          <w:b/>
-          <w:color w:val="000000"/>
-          <w:sz w:val="22"/>
-          <w:szCs w:val="22"/>
-        </w:rPr>
-        <w:t>3</w:t>
-      </w:r>
-      <w:r>
-        <w:rPr>
-          <w:b/>
-          <w:color w:val="000000"/>
-          <w:sz w:val="22"/>
-          <w:szCs w:val="22"/>
-        </w:rPr>
-        <w:t xml:space="preserve">: </w:t>
-      </w:r>
-      <w:r>
-        <w:rPr>
-          <w:b/>
-          <w:color w:val="000000"/>
-          <w:sz w:val="22"/>
-          <w:szCs w:val="22"/>
-        </w:rPr>
-        <w:t xml:space="preserve">Transfer files from </w:t>
-      </w:r>
-      <w:proofErr w:type="spellStart"/>
-      <w:r>
-        <w:rPr>
-          <w:b/>
-          <w:color w:val="000000"/>
-          <w:sz w:val="22"/>
-          <w:szCs w:val="22"/>
-        </w:rPr>
-        <w:t>Basespace</w:t>
-      </w:r>
-      <w:proofErr w:type="spellEnd"/>
-      <w:r>
-        <w:rPr>
-          <w:b/>
-          <w:color w:val="000000"/>
-          <w:sz w:val="22"/>
-          <w:szCs w:val="22"/>
-        </w:rPr>
-        <w:t xml:space="preserve"> to </w:t>
-      </w:r>
-      <w:proofErr w:type="spellStart"/>
-      <w:r>
-        <w:rPr>
-          <w:b/>
-          <w:color w:val="000000"/>
-          <w:sz w:val="22"/>
-          <w:szCs w:val="22"/>
-        </w:rPr>
-        <w:t>Sharcnet</w:t>
-      </w:r>
-      <w:proofErr w:type="spellEnd"/>
-    </w:p>
-    <w:p>
-      <w:pPr>
-        <w:rPr>
-          <w:color w:val="000000"/>
-          <w:sz w:val="22"/>
-          <w:szCs w:val="22"/>
-        </w:rPr>
-      </w:pPr>
-    </w:p>
-    <w:p>
-      <w:pPr>
-        <w:rPr>
-          <w:rFonts w:cs="Menlo Regular"/>
-          <w:color w:val="000000"/>
-          <w:sz w:val="20"/>
-          <w:szCs w:val="20"/>
-        </w:rPr>
-      </w:pPr>
-      <w:r>
-        <w:rPr>
-          <w:color w:val="000000"/>
-          <w:sz w:val="22"/>
-          <w:szCs w:val="22"/>
-        </w:rPr>
-        <w:t xml:space="preserve">Loop the dataset IDs from the text file through the </w:t>
-      </w:r>
-      <w:proofErr w:type="spellStart"/>
-      <w:r>
-        <w:rPr>
-          <w:color w:val="000000"/>
-          <w:sz w:val="22"/>
-          <w:szCs w:val="22"/>
-        </w:rPr>
-        <w:t>bs</w:t>
-      </w:r>
-      <w:proofErr w:type="spellEnd"/>
-      <w:r>
-        <w:rPr>
-          <w:color w:val="000000"/>
-          <w:sz w:val="22"/>
-          <w:szCs w:val="22"/>
-        </w:rPr>
-        <w:t xml:space="preserve"> download</w:t>
-      </w:r>
-      <w:r>
-        <w:rPr>
-          <w:color w:val="000000"/>
-          <w:sz w:val="22"/>
-          <w:szCs w:val="22"/>
-        </w:rPr>
-        <w:t xml:space="preserve">, the </w:t>
-      </w:r>
-      <w:proofErr w:type="spellStart"/>
-      <w:r>
-        <w:rPr>
-          <w:color w:val="000000"/>
-          <w:sz w:val="22"/>
-          <w:szCs w:val="22"/>
-        </w:rPr>
-        <w:t>fastq</w:t>
-      </w:r>
-      <w:proofErr w:type="spellEnd"/>
-      <w:r>
-        <w:rPr>
-          <w:color w:val="000000"/>
-          <w:sz w:val="22"/>
-          <w:szCs w:val="22"/>
-        </w:rPr>
-        <w:t xml:space="preserve"> files are in the ds</w:t>
-      </w:r>
-      <w:proofErr w:type="gramStart"/>
-      <w:r>
-        <w:rPr>
-          <w:color w:val="000000"/>
-          <w:sz w:val="22"/>
-          <w:szCs w:val="22"/>
-        </w:rPr>
-        <w:t>.</w:t>
-      </w:r>
-      <w:r>
-        <w:rPr>
-          <w:rFonts w:cs="Menlo"/>
-          <w:color w:val="000000"/>
-          <w:sz w:val="22"/>
-          <w:szCs w:val="22"/>
-        </w:rPr>
-        <w:t>*</w:t>
-      </w:r>
-      <w:proofErr w:type="gramEnd"/>
-      <w:r>
-        <w:rPr>
-          <w:rFonts w:cs="Menlo"/>
-          <w:color w:val="000000"/>
-          <w:sz w:val="22"/>
-          <w:szCs w:val="22"/>
-        </w:rPr>
-        <w:t xml:space="preserve"> </w:t>
-      </w:r>
-      <w:r>
-        <w:rPr>
-          <w:color w:val="000000"/>
-          <w:sz w:val="22"/>
-          <w:szCs w:val="22"/>
-        </w:rPr>
-        <w:t>folder</w:t>
-      </w:r>
-      <w:r>
-        <w:rPr>
-          <w:color w:val="000000"/>
-          <w:sz w:val="22"/>
-          <w:szCs w:val="22"/>
-        </w:rPr>
-        <w:t>s</w:t>
-      </w:r>
-    </w:p>
-    <w:p>
-      <w:pPr>
-        <w:rPr>
-          <w:rFonts w:ascii="Courier" w:hAnsi="Courier" w:cs="Times New Roman"/>
-          <w:color w:val="000000"/>
-          <w:sz w:val="22"/>
-          <w:szCs w:val="22"/>
-        </w:rPr>
-      </w:pPr>
-      <w:r>
-        <w:rPr>
-          <w:color w:val="000000"/>
-          <w:sz w:val="27"/>
-          <w:szCs w:val="27"/>
-        </w:rPr>
-        <w:br/>
-      </w:r>
-      <w:r>
-        <w:rPr>
-          <w:rFonts w:ascii="Courier" w:hAnsi="Courier" w:cs="Times New Roman"/>
-          <w:color w:val="000000"/>
-          <w:sz w:val="22"/>
-          <w:szCs w:val="22"/>
-        </w:rPr>
-        <w:t xml:space="preserve">$ </w:t>
-      </w:r>
-      <w:proofErr w:type="gramStart"/>
-      <w:r>
-        <w:rPr>
-          <w:rFonts w:ascii="Courier" w:hAnsi="Courier" w:cs="Times New Roman"/>
-          <w:color w:val="000000"/>
-          <w:sz w:val="22"/>
-          <w:szCs w:val="22"/>
-        </w:rPr>
-        <w:t>while</w:t>
-      </w:r>
-      <w:proofErr w:type="gramEnd"/>
-      <w:r>
-        <w:rPr>
-          <w:rFonts w:ascii="Courier" w:hAnsi="Courier" w:cs="Times New Roman"/>
-          <w:color w:val="000000"/>
-          <w:sz w:val="22"/>
-          <w:szCs w:val="22"/>
-        </w:rPr>
-        <w:t xml:space="preserve"> read p; do </w:t>
-      </w:r>
-      <w:proofErr w:type="spellStart"/>
-      <w:r>
-        <w:rPr>
-          <w:rFonts w:ascii="Courier" w:hAnsi="Courier" w:cs="Times New Roman"/>
-          <w:color w:val="000000"/>
-          <w:sz w:val="22"/>
-          <w:szCs w:val="22"/>
-        </w:rPr>
-        <w:t>bs</w:t>
-      </w:r>
-      <w:proofErr w:type="spellEnd"/>
-      <w:r>
-        <w:rPr>
-          <w:rFonts w:ascii="Courier" w:hAnsi="Courier" w:cs="Times New Roman"/>
-          <w:color w:val="000000"/>
-          <w:sz w:val="22"/>
-          <w:szCs w:val="22"/>
-        </w:rPr>
-        <w:t xml:space="preserve"> download datasets -</w:t>
+          <w:rFonts w:ascii="Courier" w:hAnsi="Courier" w:cs="Times New Roman"/>
+          <w:color w:val="000000"/>
+          <w:sz w:val="22"/>
+          <w:szCs w:val="22"/>
+        </w:rPr>
+        <w:t>datasets -</w:t>
       </w:r>
       <w:proofErr w:type="spellStart"/>
       <w:r>
@@ -2266,6 +2532,7 @@
           <w:sz w:val="22"/>
           <w:szCs w:val="22"/>
         </w:rPr>
+        <w:lastRenderedPageBreak/>
         <w:t xml:space="preserve">Step 1: Go to </w:t>
       </w:r>
       <w:proofErr w:type="spellStart"/>
@@ -2434,7 +2701,6 @@
           <w:sz w:val="22"/>
           <w:szCs w:val="22"/>
         </w:rPr>
-        <w:lastRenderedPageBreak/>
         <w:t>https://docs.computecanada.ca/wiki/Orca</w:t>
       </w:r>
     </w:p>
@@ -3466,6 +3732,26 @@
     <w:name w:val="Normal"/>
     <w:qFormat/>
   </w:style>
+  <w:style w:type="paragraph" w:styleId="Heading3">
+    <w:name w:val="heading 3"/>
+    <w:basedOn w:val="Normal"/>
+    <w:link w:val="Heading3Char"/>
+    <w:uiPriority w:val="9"/>
+    <w:qFormat/>
+    <w:rsid w:val="00277A29"/>
+    <w:pPr>
+      <w:spacing w:before="100" w:beforeAutospacing="1" w:after="100" w:afterAutospacing="1"/>
+      <w:outlineLvl w:val="2"/>
+    </w:pPr>
+    <w:rPr>
+      <w:rFonts w:ascii="Times New Roman" w:hAnsi="Times New Roman" w:cs="Times New Roman"/>
+      <w:b/>
+      <w:bCs/>
+      <w:sz w:val="27"/>
+      <w:szCs w:val="27"/>
+      <w:lang w:eastAsia="en-US"/>
+    </w:rPr>
+  </w:style>
   <w:style w:type="character" w:default="1" w:styleId="DefaultParagraphFont">
     <w:name w:val="Default Paragraph Font"/>
     <w:uiPriority w:val="1"/>
@@ -3568,6 +3854,26 @@
       <w:sz w:val="18"/>
       <w:szCs w:val="18"/>
     </w:rPr>
+  </w:style>
+  <w:style w:type="character" w:customStyle="1" w:styleId="Heading3Char">
+    <w:name w:val="Heading 3 Char"/>
+    <w:basedOn w:val="DefaultParagraphFont"/>
+    <w:link w:val="Heading3"/>
+    <w:uiPriority w:val="9"/>
+    <w:rsid w:val="00277A29"/>
+    <w:rPr>
+      <w:rFonts w:ascii="Times New Roman" w:hAnsi="Times New Roman" w:cs="Times New Roman"/>
+      <w:b/>
+      <w:bCs/>
+      <w:sz w:val="27"/>
+      <w:szCs w:val="27"/>
+      <w:lang w:eastAsia="en-US"/>
+    </w:rPr>
+  </w:style>
+  <w:style w:type="character" w:customStyle="1" w:styleId="ng-binding">
+    <w:name w:val="ng-binding"/>
+    <w:basedOn w:val="DefaultParagraphFont"/>
+    <w:rsid w:val="00277A29"/>
   </w:style>
 </w:styles>
 </file>
@@ -3737,6 +4043,26 @@
     <w:name w:val="Normal"/>
     <w:qFormat/>
   </w:style>
+  <w:style w:type="paragraph" w:styleId="Heading3">
+    <w:name w:val="heading 3"/>
+    <w:basedOn w:val="Normal"/>
+    <w:link w:val="Heading3Char"/>
+    <w:uiPriority w:val="9"/>
+    <w:qFormat/>
+    <w:rsid w:val="00277A29"/>
+    <w:pPr>
+      <w:spacing w:before="100" w:beforeAutospacing="1" w:after="100" w:afterAutospacing="1"/>
+      <w:outlineLvl w:val="2"/>
+    </w:pPr>
+    <w:rPr>
+      <w:rFonts w:ascii="Times New Roman" w:hAnsi="Times New Roman" w:cs="Times New Roman"/>
+      <w:b/>
+      <w:bCs/>
+      <w:sz w:val="27"/>
+      <w:szCs w:val="27"/>
+      <w:lang w:eastAsia="en-US"/>
+    </w:rPr>
+  </w:style>
   <w:style w:type="character" w:default="1" w:styleId="DefaultParagraphFont">
     <w:name w:val="Default Paragraph Font"/>
     <w:uiPriority w:val="1"/>
@@ -3839,6 +4165,26 @@
       <w:sz w:val="18"/>
       <w:szCs w:val="18"/>
     </w:rPr>
+  </w:style>
+  <w:style w:type="character" w:customStyle="1" w:styleId="Heading3Char">
+    <w:name w:val="Heading 3 Char"/>
+    <w:basedOn w:val="DefaultParagraphFont"/>
+    <w:link w:val="Heading3"/>
+    <w:uiPriority w:val="9"/>
+    <w:rsid w:val="00277A29"/>
+    <w:rPr>
+      <w:rFonts w:ascii="Times New Roman" w:hAnsi="Times New Roman" w:cs="Times New Roman"/>
+      <w:b/>
+      <w:bCs/>
+      <w:sz w:val="27"/>
+      <w:szCs w:val="27"/>
+      <w:lang w:eastAsia="en-US"/>
+    </w:rPr>
+  </w:style>
+  <w:style w:type="character" w:customStyle="1" w:styleId="ng-binding">
+    <w:name w:val="ng-binding"/>
+    <w:basedOn w:val="DefaultParagraphFont"/>
+    <w:rsid w:val="00277A29"/>
   </w:style>
 </w:styles>
 </file>
@@ -4098,7 +4444,7 @@
   <a:extraClrSchemeLst/>
   <a:extLst>
     <a:ext uri="{05A4C25C-085E-4340-85A3-A5531E510DB2}">
-      <thm15:themeFamily xmlns:thm15="http://schemas.microsoft.com/office/thememl/2012/main" xmlns="" name="Office Theme" id="{62F939B6-93AF-4DB8-9C6B-D6C7DFDC589F}" vid="{4A3C46E8-61CC-4603-A589-7422A47A8E4A}"/>
+      <thm15:themeFamily xmlns="" xmlns:thm15="http://schemas.microsoft.com/office/thememl/2012/main" name="Office Theme" id="{62F939B6-93AF-4DB8-9C6B-D6C7DFDC589F}" vid="{4A3C46E8-61CC-4603-A589-7422A47A8E4A}"/>
     </a:ext>
   </a:extLst>
 </a:theme>
